--- a/Design Document.docx
+++ b/Design Document.docx
@@ -2,7 +2,259 @@
 <file path=word/document.xml><?xml version="1.0" encoding="utf-8"?>
 <w:document xmlns:wpc="http://schemas.microsoft.com/office/word/2010/wordprocessingCanvas" xmlns:cx="http://schemas.microsoft.com/office/drawing/2014/chartex" xmlns:cx1="http://schemas.microsoft.com/office/drawing/2015/9/8/chartex" xmlns:cx2="http://schemas.microsoft.com/office/drawing/2015/10/21/chartex" xmlns:cx3="http://schemas.microsoft.com/office/drawing/2016/5/9/chartex" xmlns:cx4="http://schemas.microsoft.com/office/drawing/2016/5/10/chartex" xmlns:cx5="http://schemas.microsoft.com/office/drawing/2016/5/11/chartex" xmlns:cx6="http://schemas.microsoft.com/office/drawing/2016/5/12/chartex" xmlns:cx7="http://schemas.microsoft.com/office/drawing/2016/5/13/chartex" xmlns:cx8="http://schemas.microsoft.com/office/drawing/2016/5/14/chartex" xmlns:mc="http://schemas.openxmlformats.org/markup-compatibility/2006" xmlns:aink="http://schemas.microsoft.com/office/drawing/2016/ink" xmlns:am3d="http://schemas.microsoft.com/office/drawing/2017/model3d" xmlns:o="urn:schemas-microsoft-com:office:office" xmlns:r="http://schemas.openxmlformats.org/officeDocument/2006/relationships" xmlns:m="http://schemas.openxmlformats.org/officeDocument/2006/math" xmlns:v="urn:schemas-microsoft-com:vml" xmlns:wp14="http://schemas.microsoft.com/office/word/2010/wordprocessingDrawing" xmlns:wp="http://schemas.openxmlformats.org/drawingml/2006/wordprocessingDrawing" xmlns:w10="urn:schemas-microsoft-com:office:word" xmlns:w="http://schemas.openxmlformats.org/wordprocessingml/2006/main" xmlns:w14="http://schemas.microsoft.com/office/word/2010/wordml" xmlns:w15="http://schemas.microsoft.com/office/word/2012/wordml" xmlns:w16cex="http://schemas.microsoft.com/office/word/2018/wordml/cex" xmlns:w16cid="http://schemas.microsoft.com/office/word/2016/wordml/cid" xmlns:w16="http://schemas.microsoft.com/office/word/2018/wordml" xmlns:w16se="http://schemas.microsoft.com/office/word/2015/wordml/symex" xmlns:wpg="http://schemas.microsoft.com/office/word/2010/wordprocessingGroup" xmlns:wpi="http://schemas.microsoft.com/office/word/2010/wordprocessingInk" xmlns:wne="http://schemas.microsoft.com/office/word/2006/wordml" xmlns:wps="http://schemas.microsoft.com/office/word/2010/wordprocessingShape" mc:Ignorable="w14 w15 w16se w16cid w16 w16cex wp14">
   <w:body>
-    <w:p/>
+    <w:p>
+      <w:pPr>
+        <w:spacing w:line="480" w:lineRule="auto"/>
+        <w:rPr>
+          <w:rFonts w:ascii="Times New Roman" w:hAnsi="Times New Roman" w:cs="Times New Roman"/>
+        </w:rPr>
+      </w:pPr>
+      <w:r>
+        <w:rPr>
+          <w:rFonts w:ascii="Times New Roman" w:hAnsi="Times New Roman" w:cs="Times New Roman"/>
+        </w:rPr>
+        <w:t xml:space="preserve">Zachary Slate, </w:t>
+      </w:r>
+    </w:p>
+    <w:p>
+      <w:pPr>
+        <w:spacing w:line="480" w:lineRule="auto"/>
+        <w:rPr>
+          <w:rFonts w:ascii="Times New Roman" w:hAnsi="Times New Roman" w:cs="Times New Roman"/>
+        </w:rPr>
+      </w:pPr>
+      <w:r>
+        <w:rPr>
+          <w:rFonts w:ascii="Times New Roman" w:hAnsi="Times New Roman" w:cs="Times New Roman"/>
+        </w:rPr>
+        <w:t>04/29/2020</w:t>
+      </w:r>
+    </w:p>
+    <w:p>
+      <w:pPr>
+        <w:spacing w:line="480" w:lineRule="auto"/>
+        <w:rPr>
+          <w:rFonts w:ascii="Times New Roman" w:hAnsi="Times New Roman" w:cs="Times New Roman"/>
+        </w:rPr>
+      </w:pPr>
+      <w:r>
+        <w:rPr>
+          <w:rFonts w:ascii="Times New Roman" w:hAnsi="Times New Roman" w:cs="Times New Roman"/>
+        </w:rPr>
+        <w:t>CS 302</w:t>
+      </w:r>
+    </w:p>
+    <w:p>
+      <w:pPr>
+        <w:spacing w:line="480" w:lineRule="auto"/>
+        <w:rPr>
+          <w:rFonts w:ascii="Times New Roman" w:hAnsi="Times New Roman" w:cs="Times New Roman"/>
+        </w:rPr>
+      </w:pPr>
+      <w:r>
+        <w:rPr>
+          <w:rFonts w:ascii="Times New Roman" w:hAnsi="Times New Roman" w:cs="Times New Roman"/>
+        </w:rPr>
+        <w:t>Design Document</w:t>
+      </w:r>
+    </w:p>
+    <w:p>
+      <w:pPr>
+        <w:spacing w:line="480" w:lineRule="auto"/>
+        <w:jc w:val="center"/>
+        <w:rPr>
+          <w:rFonts w:ascii="Times New Roman" w:hAnsi="Times New Roman" w:cs="Times New Roman"/>
+          <w:b/>
+          <w:bCs/>
+          <w:u w:val="single"/>
+        </w:rPr>
+      </w:pPr>
+      <w:r>
+        <w:rPr>
+          <w:rFonts w:ascii="Times New Roman" w:hAnsi="Times New Roman" w:cs="Times New Roman"/>
+          <w:b/>
+          <w:bCs/>
+          <w:u w:val="single"/>
+        </w:rPr>
+        <w:t>Classes</w:t>
+      </w:r>
+    </w:p>
+    <w:p>
+      <w:pPr>
+        <w:pStyle w:val="ListParagraph"/>
+        <w:numPr>
+          <w:ilvl w:val="0"/>
+          <w:numId w:val="1"/>
+        </w:numPr>
+        <w:spacing w:line="480" w:lineRule="auto"/>
+        <w:rPr>
+          <w:rFonts w:ascii="Times New Roman" w:hAnsi="Times New Roman" w:cs="Times New Roman"/>
+        </w:rPr>
+      </w:pPr>
+    </w:p>
+    <w:p>
+      <w:pPr>
+        <w:spacing w:line="480" w:lineRule="auto"/>
+        <w:jc w:val="center"/>
+        <w:rPr>
+          <w:rFonts w:ascii="Times New Roman" w:hAnsi="Times New Roman" w:cs="Times New Roman"/>
+          <w:b/>
+          <w:bCs/>
+          <w:u w:val="single"/>
+        </w:rPr>
+      </w:pPr>
+      <w:r>
+        <w:rPr>
+          <w:rFonts w:ascii="Times New Roman" w:hAnsi="Times New Roman" w:cs="Times New Roman"/>
+          <w:b/>
+          <w:bCs/>
+          <w:u w:val="single"/>
+        </w:rPr>
+        <w:t>Functions</w:t>
+      </w:r>
+    </w:p>
+    <w:p>
+      <w:pPr>
+        <w:pStyle w:val="ListParagraph"/>
+        <w:numPr>
+          <w:ilvl w:val="0"/>
+          <w:numId w:val="1"/>
+        </w:numPr>
+        <w:spacing w:line="480" w:lineRule="auto"/>
+        <w:rPr>
+          <w:rFonts w:ascii="Times New Roman" w:hAnsi="Times New Roman" w:cs="Times New Roman"/>
+        </w:rPr>
+      </w:pPr>
+    </w:p>
+    <w:p>
+      <w:pPr>
+        <w:spacing w:line="480" w:lineRule="auto"/>
+        <w:jc w:val="center"/>
+        <w:rPr>
+          <w:rFonts w:ascii="Times New Roman" w:hAnsi="Times New Roman" w:cs="Times New Roman"/>
+          <w:b/>
+          <w:bCs/>
+          <w:u w:val="single"/>
+        </w:rPr>
+      </w:pPr>
+      <w:r>
+        <w:rPr>
+          <w:rFonts w:ascii="Times New Roman" w:hAnsi="Times New Roman" w:cs="Times New Roman"/>
+          <w:b/>
+          <w:bCs/>
+          <w:u w:val="single"/>
+        </w:rPr>
+        <w:t>Main Driver Function</w:t>
+      </w:r>
+    </w:p>
+    <w:p>
+      <w:pPr>
+        <w:pStyle w:val="ListParagraph"/>
+        <w:numPr>
+          <w:ilvl w:val="0"/>
+          <w:numId w:val="1"/>
+        </w:numPr>
+        <w:spacing w:line="480" w:lineRule="auto"/>
+        <w:rPr>
+          <w:rFonts w:ascii="Times New Roman" w:hAnsi="Times New Roman" w:cs="Times New Roman"/>
+        </w:rPr>
+      </w:pPr>
+    </w:p>
+    <w:p>
+      <w:pPr>
+        <w:spacing w:line="480" w:lineRule="auto"/>
+        <w:jc w:val="center"/>
+        <w:rPr>
+          <w:rFonts w:ascii="Times New Roman" w:hAnsi="Times New Roman" w:cs="Times New Roman"/>
+          <w:b/>
+          <w:bCs/>
+          <w:u w:val="single"/>
+        </w:rPr>
+      </w:pPr>
+      <w:r>
+        <w:rPr>
+          <w:rFonts w:ascii="Times New Roman" w:hAnsi="Times New Roman" w:cs="Times New Roman"/>
+          <w:b/>
+          <w:bCs/>
+          <w:u w:val="single"/>
+        </w:rPr>
+        <w:t>Responsibilities</w:t>
+      </w:r>
+    </w:p>
+    <w:p>
+      <w:pPr>
+        <w:pStyle w:val="ListParagraph"/>
+        <w:numPr>
+          <w:ilvl w:val="0"/>
+          <w:numId w:val="1"/>
+        </w:numPr>
+        <w:spacing w:line="480" w:lineRule="auto"/>
+        <w:rPr>
+          <w:rFonts w:ascii="Times New Roman" w:hAnsi="Times New Roman" w:cs="Times New Roman"/>
+        </w:rPr>
+      </w:pPr>
+    </w:p>
+    <w:p>
+      <w:pPr>
+        <w:pStyle w:val="ListParagraph"/>
+        <w:numPr>
+          <w:ilvl w:val="0"/>
+          <w:numId w:val="1"/>
+        </w:numPr>
+        <w:spacing w:line="480" w:lineRule="auto"/>
+        <w:rPr>
+          <w:rFonts w:ascii="Times New Roman" w:hAnsi="Times New Roman" w:cs="Times New Roman"/>
+        </w:rPr>
+      </w:pPr>
+    </w:p>
+    <w:p>
+      <w:pPr>
+        <w:spacing w:line="480" w:lineRule="auto"/>
+        <w:jc w:val="center"/>
+        <w:rPr>
+          <w:rFonts w:ascii="Times New Roman" w:hAnsi="Times New Roman" w:cs="Times New Roman"/>
+          <w:b/>
+          <w:bCs/>
+          <w:u w:val="single"/>
+        </w:rPr>
+      </w:pPr>
+      <w:r>
+        <w:rPr>
+          <w:rFonts w:ascii="Times New Roman" w:hAnsi="Times New Roman" w:cs="Times New Roman"/>
+          <w:b/>
+          <w:bCs/>
+          <w:u w:val="single"/>
+        </w:rPr>
+        <w:t>ETA’s</w:t>
+      </w:r>
+    </w:p>
+    <w:p>
+      <w:pPr>
+        <w:pStyle w:val="ListParagraph"/>
+        <w:numPr>
+          <w:ilvl w:val="0"/>
+          <w:numId w:val="1"/>
+        </w:numPr>
+        <w:spacing w:line="480" w:lineRule="auto"/>
+        <w:rPr>
+          <w:rFonts w:ascii="Times New Roman" w:hAnsi="Times New Roman" w:cs="Times New Roman"/>
+        </w:rPr>
+      </w:pPr>
+      <w:r>
+        <w:rPr>
+          <w:rFonts w:ascii="Times New Roman" w:hAnsi="Times New Roman" w:cs="Times New Roman"/>
+        </w:rPr>
+        <w:t xml:space="preserve"> </w:t>
+      </w:r>
+    </w:p>
+    <w:p>
+      <w:pPr>
+        <w:spacing w:line="480" w:lineRule="auto"/>
+        <w:rPr>
+          <w:rFonts w:ascii="Times New Roman" w:hAnsi="Times New Roman" w:cs="Times New Roman"/>
+        </w:rPr>
+      </w:pPr>
+    </w:p>
     <w:sectPr>
       <w:pgSz w:w="12240" w:h="15840"/>
       <w:pgMar w:top="1440" w:right="1440" w:bottom="1440" w:left="1440" w:header="720" w:footer="720" w:gutter="0"/>
@@ -11,6 +263,127 @@
     </w:sectPr>
   </w:body>
 </w:document>
+</file>
+
+<file path=word/numbering.xml><?xml version="1.0" encoding="utf-8"?>
+<w:numbering xmlns:wpc="http://schemas.microsoft.com/office/word/2010/wordprocessingCanvas" xmlns:cx="http://schemas.microsoft.com/office/drawing/2014/chartex" xmlns:cx1="http://schemas.microsoft.com/office/drawing/2015/9/8/chartex" xmlns:cx2="http://schemas.microsoft.com/office/drawing/2015/10/21/chartex" xmlns:cx3="http://schemas.microsoft.com/office/drawing/2016/5/9/chartex" xmlns:cx4="http://schemas.microsoft.com/office/drawing/2016/5/10/chartex" xmlns:cx5="http://schemas.microsoft.com/office/drawing/2016/5/11/chartex" xmlns:cx6="http://schemas.microsoft.com/office/drawing/2016/5/12/chartex" xmlns:cx7="http://schemas.microsoft.com/office/drawing/2016/5/13/chartex" xmlns:cx8="http://schemas.microsoft.com/office/drawing/2016/5/14/chartex" xmlns:mc="http://schemas.openxmlformats.org/markup-compatibility/2006" xmlns:aink="http://schemas.microsoft.com/office/drawing/2016/ink" xmlns:am3d="http://schemas.microsoft.com/office/drawing/2017/model3d" xmlns:o="urn:schemas-microsoft-com:office:office" xmlns:r="http://schemas.openxmlformats.org/officeDocument/2006/relationships" xmlns:m="http://schemas.openxmlformats.org/officeDocument/2006/math" xmlns:v="urn:schemas-microsoft-com:vml" xmlns:wp14="http://schemas.microsoft.com/office/word/2010/wordprocessingDrawing" xmlns:wp="http://schemas.openxmlformats.org/drawingml/2006/wordprocessingDrawing" xmlns:w10="urn:schemas-microsoft-com:office:word" xmlns:w="http://schemas.openxmlformats.org/wordprocessingml/2006/main" xmlns:w14="http://schemas.microsoft.com/office/word/2010/wordml" xmlns:w15="http://schemas.microsoft.com/office/word/2012/wordml" xmlns:w16cex="http://schemas.microsoft.com/office/word/2018/wordml/cex" xmlns:w16cid="http://schemas.microsoft.com/office/word/2016/wordml/cid" xmlns:w16="http://schemas.microsoft.com/office/word/2018/wordml" xmlns:w16se="http://schemas.microsoft.com/office/word/2015/wordml/symex" xmlns:wpg="http://schemas.microsoft.com/office/word/2010/wordprocessingGroup" xmlns:wpi="http://schemas.microsoft.com/office/word/2010/wordprocessingInk" xmlns:wne="http://schemas.microsoft.com/office/word/2006/wordml" xmlns:wps="http://schemas.microsoft.com/office/word/2010/wordprocessingShape" mc:Ignorable="w14 w15 w16se w16cid w16 w16cex wp14">
+  <w:abstractNum w:abstractNumId="0" w15:restartNumberingAfterBreak="0">
+    <w:nsid w:val="53256A1E"/>
+    <w:multiLevelType w:val="hybridMultilevel"/>
+    <w:tmpl w:val="7408E900"/>
+    <w:lvl w:ilvl="0" w:tplc="04090001">
+      <w:start w:val="1"/>
+      <w:numFmt w:val="bullet"/>
+      <w:lvlText w:val=""/>
+      <w:lvlJc w:val="left"/>
+      <w:pPr>
+        <w:ind w:left="720" w:hanging="360"/>
+      </w:pPr>
+      <w:rPr>
+        <w:rFonts w:ascii="Symbol" w:hAnsi="Symbol" w:hint="default"/>
+      </w:rPr>
+    </w:lvl>
+    <w:lvl w:ilvl="1" w:tplc="04090003" w:tentative="1">
+      <w:start w:val="1"/>
+      <w:numFmt w:val="bullet"/>
+      <w:lvlText w:val="o"/>
+      <w:lvlJc w:val="left"/>
+      <w:pPr>
+        <w:ind w:left="1440" w:hanging="360"/>
+      </w:pPr>
+      <w:rPr>
+        <w:rFonts w:ascii="Courier New" w:hAnsi="Courier New" w:cs="Courier New" w:hint="default"/>
+      </w:rPr>
+    </w:lvl>
+    <w:lvl w:ilvl="2" w:tplc="04090005" w:tentative="1">
+      <w:start w:val="1"/>
+      <w:numFmt w:val="bullet"/>
+      <w:lvlText w:val=""/>
+      <w:lvlJc w:val="left"/>
+      <w:pPr>
+        <w:ind w:left="2160" w:hanging="360"/>
+      </w:pPr>
+      <w:rPr>
+        <w:rFonts w:ascii="Wingdings" w:hAnsi="Wingdings" w:hint="default"/>
+      </w:rPr>
+    </w:lvl>
+    <w:lvl w:ilvl="3" w:tplc="04090001" w:tentative="1">
+      <w:start w:val="1"/>
+      <w:numFmt w:val="bullet"/>
+      <w:lvlText w:val=""/>
+      <w:lvlJc w:val="left"/>
+      <w:pPr>
+        <w:ind w:left="2880" w:hanging="360"/>
+      </w:pPr>
+      <w:rPr>
+        <w:rFonts w:ascii="Symbol" w:hAnsi="Symbol" w:hint="default"/>
+      </w:rPr>
+    </w:lvl>
+    <w:lvl w:ilvl="4" w:tplc="04090003" w:tentative="1">
+      <w:start w:val="1"/>
+      <w:numFmt w:val="bullet"/>
+      <w:lvlText w:val="o"/>
+      <w:lvlJc w:val="left"/>
+      <w:pPr>
+        <w:ind w:left="3600" w:hanging="360"/>
+      </w:pPr>
+      <w:rPr>
+        <w:rFonts w:ascii="Courier New" w:hAnsi="Courier New" w:cs="Courier New" w:hint="default"/>
+      </w:rPr>
+    </w:lvl>
+    <w:lvl w:ilvl="5" w:tplc="04090005" w:tentative="1">
+      <w:start w:val="1"/>
+      <w:numFmt w:val="bullet"/>
+      <w:lvlText w:val=""/>
+      <w:lvlJc w:val="left"/>
+      <w:pPr>
+        <w:ind w:left="4320" w:hanging="360"/>
+      </w:pPr>
+      <w:rPr>
+        <w:rFonts w:ascii="Wingdings" w:hAnsi="Wingdings" w:hint="default"/>
+      </w:rPr>
+    </w:lvl>
+    <w:lvl w:ilvl="6" w:tplc="04090001" w:tentative="1">
+      <w:start w:val="1"/>
+      <w:numFmt w:val="bullet"/>
+      <w:lvlText w:val=""/>
+      <w:lvlJc w:val="left"/>
+      <w:pPr>
+        <w:ind w:left="5040" w:hanging="360"/>
+      </w:pPr>
+      <w:rPr>
+        <w:rFonts w:ascii="Symbol" w:hAnsi="Symbol" w:hint="default"/>
+      </w:rPr>
+    </w:lvl>
+    <w:lvl w:ilvl="7" w:tplc="04090003" w:tentative="1">
+      <w:start w:val="1"/>
+      <w:numFmt w:val="bullet"/>
+      <w:lvlText w:val="o"/>
+      <w:lvlJc w:val="left"/>
+      <w:pPr>
+        <w:ind w:left="5760" w:hanging="360"/>
+      </w:pPr>
+      <w:rPr>
+        <w:rFonts w:ascii="Courier New" w:hAnsi="Courier New" w:cs="Courier New" w:hint="default"/>
+      </w:rPr>
+    </w:lvl>
+    <w:lvl w:ilvl="8" w:tplc="04090005" w:tentative="1">
+      <w:start w:val="1"/>
+      <w:numFmt w:val="bullet"/>
+      <w:lvlText w:val=""/>
+      <w:lvlJc w:val="left"/>
+      <w:pPr>
+        <w:ind w:left="6480" w:hanging="360"/>
+      </w:pPr>
+      <w:rPr>
+        <w:rFonts w:ascii="Wingdings" w:hAnsi="Wingdings" w:hint="default"/>
+      </w:rPr>
+    </w:lvl>
+  </w:abstractNum>
+  <w:num w:numId="1">
+    <w:abstractNumId w:val="0"/>
+  </w:num>
+</w:numbering>
 </file>
 
 <file path=word/styles.xml><?xml version="1.0" encoding="utf-8"?>
@@ -435,6 +808,17 @@
     <w:semiHidden/>
     <w:unhideWhenUsed/>
   </w:style>
+  <w:style w:type="paragraph" w:styleId="ListParagraph">
+    <w:name w:val="List Paragraph"/>
+    <w:basedOn w:val="Normal"/>
+    <w:uiPriority w:val="34"/>
+    <w:qFormat/>
+    <w:rsid w:val="00934FA6"/>
+    <w:pPr>
+      <w:ind w:left="720"/>
+      <w:contextualSpacing/>
+    </w:pPr>
+  </w:style>
 </w:styles>
 </file>
 

--- a/Design Document.docx
+++ b/Design Document.docx
@@ -91,26 +91,11 @@
           <w:rFonts w:ascii="Times New Roman" w:hAnsi="Times New Roman" w:cs="Times New Roman"/>
         </w:rPr>
       </w:pPr>
-    </w:p>
-    <w:p>
-      <w:pPr>
-        <w:spacing w:line="480" w:lineRule="auto"/>
-        <w:jc w:val="center"/>
-        <w:rPr>
-          <w:rFonts w:ascii="Times New Roman" w:hAnsi="Times New Roman" w:cs="Times New Roman"/>
-          <w:b/>
-          <w:bCs/>
-          <w:u w:val="single"/>
-        </w:rPr>
-      </w:pPr>
-      <w:r>
-        <w:rPr>
-          <w:rFonts w:ascii="Times New Roman" w:hAnsi="Times New Roman" w:cs="Times New Roman"/>
-          <w:b/>
-          <w:bCs/>
-          <w:u w:val="single"/>
-        </w:rPr>
-        <w:t>Functions</w:t>
+      <w:r>
+        <w:rPr>
+          <w:rFonts w:ascii="Times New Roman" w:hAnsi="Times New Roman" w:cs="Times New Roman"/>
+        </w:rPr>
+        <w:t>Node</w:t>
       </w:r>
     </w:p>
     <w:p>
@@ -125,26 +110,11 @@
           <w:rFonts w:ascii="Times New Roman" w:hAnsi="Times New Roman" w:cs="Times New Roman"/>
         </w:rPr>
       </w:pPr>
-    </w:p>
-    <w:p>
-      <w:pPr>
-        <w:spacing w:line="480" w:lineRule="auto"/>
-        <w:jc w:val="center"/>
-        <w:rPr>
-          <w:rFonts w:ascii="Times New Roman" w:hAnsi="Times New Roman" w:cs="Times New Roman"/>
-          <w:b/>
-          <w:bCs/>
-          <w:u w:val="single"/>
-        </w:rPr>
-      </w:pPr>
-      <w:r>
-        <w:rPr>
-          <w:rFonts w:ascii="Times New Roman" w:hAnsi="Times New Roman" w:cs="Times New Roman"/>
-          <w:b/>
-          <w:bCs/>
-          <w:u w:val="single"/>
-        </w:rPr>
-        <w:t>Main Driver Function</w:t>
+      <w:r>
+        <w:rPr>
+          <w:rFonts w:ascii="Times New Roman" w:hAnsi="Times New Roman" w:cs="Times New Roman"/>
+        </w:rPr>
+        <w:t>Stack</w:t>
       </w:r>
     </w:p>
     <w:p>
@@ -159,26 +129,11 @@
           <w:rFonts w:ascii="Times New Roman" w:hAnsi="Times New Roman" w:cs="Times New Roman"/>
         </w:rPr>
       </w:pPr>
-    </w:p>
-    <w:p>
-      <w:pPr>
-        <w:spacing w:line="480" w:lineRule="auto"/>
-        <w:jc w:val="center"/>
-        <w:rPr>
-          <w:rFonts w:ascii="Times New Roman" w:hAnsi="Times New Roman" w:cs="Times New Roman"/>
-          <w:b/>
-          <w:bCs/>
-          <w:u w:val="single"/>
-        </w:rPr>
-      </w:pPr>
-      <w:r>
-        <w:rPr>
-          <w:rFonts w:ascii="Times New Roman" w:hAnsi="Times New Roman" w:cs="Times New Roman"/>
-          <w:b/>
-          <w:bCs/>
-          <w:u w:val="single"/>
-        </w:rPr>
-        <w:t>Responsibilities</w:t>
+      <w:r>
+        <w:rPr>
+          <w:rFonts w:ascii="Times New Roman" w:hAnsi="Times New Roman" w:cs="Times New Roman"/>
+        </w:rPr>
+        <w:t>Cities</w:t>
       </w:r>
     </w:p>
     <w:p>
@@ -193,6 +148,33 @@
           <w:rFonts w:ascii="Times New Roman" w:hAnsi="Times New Roman" w:cs="Times New Roman"/>
         </w:rPr>
       </w:pPr>
+      <w:r>
+        <w:rPr>
+          <w:rFonts w:ascii="Times New Roman" w:hAnsi="Times New Roman" w:cs="Times New Roman"/>
+        </w:rPr>
+        <w:t>Graph</w:t>
+      </w:r>
+    </w:p>
+    <w:p>
+      <w:pPr>
+        <w:spacing w:line="480" w:lineRule="auto"/>
+        <w:jc w:val="center"/>
+        <w:rPr>
+          <w:rFonts w:ascii="Times New Roman" w:hAnsi="Times New Roman" w:cs="Times New Roman"/>
+          <w:b/>
+          <w:bCs/>
+          <w:u w:val="single"/>
+        </w:rPr>
+      </w:pPr>
+      <w:r>
+        <w:rPr>
+          <w:rFonts w:ascii="Times New Roman" w:hAnsi="Times New Roman" w:cs="Times New Roman"/>
+          <w:b/>
+          <w:bCs/>
+          <w:u w:val="single"/>
+        </w:rPr>
+        <w:t>Functions</w:t>
+      </w:r>
     </w:p>
     <w:p>
       <w:pPr>
@@ -225,7 +207,7 @@
           <w:bCs/>
           <w:u w:val="single"/>
         </w:rPr>
-        <w:t>ETA’s</w:t>
+        <w:t>Main Driver Function</w:t>
       </w:r>
     </w:p>
     <w:p>
@@ -240,6 +222,87 @@
           <w:rFonts w:ascii="Times New Roman" w:hAnsi="Times New Roman" w:cs="Times New Roman"/>
         </w:rPr>
       </w:pPr>
+    </w:p>
+    <w:p>
+      <w:pPr>
+        <w:spacing w:line="480" w:lineRule="auto"/>
+        <w:jc w:val="center"/>
+        <w:rPr>
+          <w:rFonts w:ascii="Times New Roman" w:hAnsi="Times New Roman" w:cs="Times New Roman"/>
+          <w:b/>
+          <w:bCs/>
+          <w:u w:val="single"/>
+        </w:rPr>
+      </w:pPr>
+      <w:r>
+        <w:rPr>
+          <w:rFonts w:ascii="Times New Roman" w:hAnsi="Times New Roman" w:cs="Times New Roman"/>
+          <w:b/>
+          <w:bCs/>
+          <w:u w:val="single"/>
+        </w:rPr>
+        <w:t>Responsibilities</w:t>
+      </w:r>
+    </w:p>
+    <w:p>
+      <w:pPr>
+        <w:pStyle w:val="ListParagraph"/>
+        <w:numPr>
+          <w:ilvl w:val="0"/>
+          <w:numId w:val="1"/>
+        </w:numPr>
+        <w:spacing w:line="480" w:lineRule="auto"/>
+        <w:rPr>
+          <w:rFonts w:ascii="Times New Roman" w:hAnsi="Times New Roman" w:cs="Times New Roman"/>
+        </w:rPr>
+      </w:pPr>
+    </w:p>
+    <w:p>
+      <w:pPr>
+        <w:pStyle w:val="ListParagraph"/>
+        <w:numPr>
+          <w:ilvl w:val="0"/>
+          <w:numId w:val="1"/>
+        </w:numPr>
+        <w:spacing w:line="480" w:lineRule="auto"/>
+        <w:rPr>
+          <w:rFonts w:ascii="Times New Roman" w:hAnsi="Times New Roman" w:cs="Times New Roman"/>
+        </w:rPr>
+      </w:pPr>
+    </w:p>
+    <w:p>
+      <w:pPr>
+        <w:spacing w:line="480" w:lineRule="auto"/>
+        <w:jc w:val="center"/>
+        <w:rPr>
+          <w:rFonts w:ascii="Times New Roman" w:hAnsi="Times New Roman" w:cs="Times New Roman"/>
+          <w:b/>
+          <w:bCs/>
+          <w:u w:val="single"/>
+        </w:rPr>
+      </w:pPr>
+      <w:r>
+        <w:rPr>
+          <w:rFonts w:ascii="Times New Roman" w:hAnsi="Times New Roman" w:cs="Times New Roman"/>
+          <w:b/>
+          <w:bCs/>
+          <w:u w:val="single"/>
+        </w:rPr>
+        <w:t>ETA’s</w:t>
+      </w:r>
+    </w:p>
+    <w:p>
+      <w:pPr>
+        <w:pStyle w:val="ListParagraph"/>
+        <w:numPr>
+          <w:ilvl w:val="0"/>
+          <w:numId w:val="1"/>
+        </w:numPr>
+        <w:spacing w:line="480" w:lineRule="auto"/>
+        <w:rPr>
+          <w:rFonts w:ascii="Times New Roman" w:hAnsi="Times New Roman" w:cs="Times New Roman"/>
+        </w:rPr>
+      </w:pPr>
       <w:r>
         <w:rPr>
           <w:rFonts w:ascii="Times New Roman" w:hAnsi="Times New Roman" w:cs="Times New Roman"/>
@@ -254,6 +317,1208 @@
           <w:rFonts w:ascii="Times New Roman" w:hAnsi="Times New Roman" w:cs="Times New Roman"/>
         </w:rPr>
       </w:pPr>
+    </w:p>
+    <w:p>
+      <w:pPr>
+        <w:spacing w:line="480" w:lineRule="auto"/>
+        <w:rPr>
+          <w:rFonts w:ascii="Times New Roman" w:hAnsi="Times New Roman" w:cs="Times New Roman"/>
+        </w:rPr>
+      </w:pPr>
+    </w:p>
+    <w:p>
+      <w:pPr>
+        <w:spacing w:line="480" w:lineRule="auto"/>
+        <w:rPr>
+          <w:rFonts w:ascii="Times New Roman" w:hAnsi="Times New Roman" w:cs="Times New Roman"/>
+        </w:rPr>
+      </w:pPr>
+    </w:p>
+    <w:p>
+      <w:pPr>
+        <w:spacing w:line="480" w:lineRule="auto"/>
+        <w:rPr>
+          <w:rFonts w:ascii="Times New Roman" w:hAnsi="Times New Roman" w:cs="Times New Roman"/>
+        </w:rPr>
+      </w:pPr>
+    </w:p>
+    <w:p>
+      <w:pPr>
+        <w:spacing w:line="480" w:lineRule="auto"/>
+        <w:rPr>
+          <w:rFonts w:ascii="Times New Roman" w:hAnsi="Times New Roman" w:cs="Times New Roman"/>
+        </w:rPr>
+      </w:pPr>
+    </w:p>
+    <w:p>
+      <w:pPr>
+        <w:spacing w:line="480" w:lineRule="auto"/>
+        <w:rPr>
+          <w:rFonts w:ascii="Times New Roman" w:hAnsi="Times New Roman" w:cs="Times New Roman"/>
+        </w:rPr>
+      </w:pPr>
+      <w:r>
+        <w:rPr>
+          <w:rFonts w:ascii="Times New Roman" w:hAnsi="Times New Roman" w:cs="Times New Roman"/>
+          <w:noProof/>
+        </w:rPr>
+        <w:lastRenderedPageBreak/>
+        <mc:AlternateContent>
+          <mc:Choice Requires="wps">
+            <w:drawing>
+              <wp:anchor distT="0" distB="0" distL="114300" distR="114300" simplePos="0" relativeHeight="251667456" behindDoc="0" locked="0" layoutInCell="1" allowOverlap="1" wp14:anchorId="312EC4E9" wp14:editId="04F71090">
+                <wp:simplePos x="0" y="0"/>
+                <wp:positionH relativeFrom="column">
+                  <wp:posOffset>3495040</wp:posOffset>
+                </wp:positionH>
+                <wp:positionV relativeFrom="paragraph">
+                  <wp:posOffset>2865120</wp:posOffset>
+                </wp:positionV>
+                <wp:extent cx="1188720" cy="629920"/>
+                <wp:effectExtent l="0" t="0" r="17780" b="17780"/>
+                <wp:wrapNone/>
+                <wp:docPr id="6" name="Text Box 6"/>
+                <wp:cNvGraphicFramePr/>
+                <a:graphic xmlns:a="http://schemas.openxmlformats.org/drawingml/2006/main">
+                  <a:graphicData uri="http://schemas.microsoft.com/office/word/2010/wordprocessingShape">
+                    <wps:wsp>
+                      <wps:cNvSpPr txBox="1"/>
+                      <wps:spPr>
+                        <a:xfrm>
+                          <a:off x="0" y="0"/>
+                          <a:ext cx="1188720" cy="629920"/>
+                        </a:xfrm>
+                        <a:prstGeom prst="rect">
+                          <a:avLst/>
+                        </a:prstGeom>
+                        <a:solidFill>
+                          <a:schemeClr val="lt1"/>
+                        </a:solidFill>
+                        <a:ln w="6350">
+                          <a:solidFill>
+                            <a:prstClr val="black"/>
+                          </a:solidFill>
+                        </a:ln>
+                      </wps:spPr>
+                      <wps:txbx>
+                        <w:txbxContent>
+                          <w:p>
+                            <w:pPr>
+                              <w:jc w:val="center"/>
+                            </w:pPr>
+                            <w:r>
+                              <w:t>Las Vegas</w:t>
+                            </w:r>
+                          </w:p>
+                        </w:txbxContent>
+                      </wps:txbx>
+                      <wps:bodyPr rot="0" spcFirstLastPara="0" vertOverflow="overflow" horzOverflow="overflow" vert="horz" wrap="square" lIns="91440" tIns="45720" rIns="91440" bIns="45720" numCol="1" spcCol="0" rtlCol="0" fromWordArt="0" anchor="t" anchorCtr="0" forceAA="0" compatLnSpc="1">
+                        <a:prstTxWarp prst="textNoShape">
+                          <a:avLst/>
+                        </a:prstTxWarp>
+                        <a:noAutofit/>
+                      </wps:bodyPr>
+                    </wps:wsp>
+                  </a:graphicData>
+                </a:graphic>
+              </wp:anchor>
+            </w:drawing>
+          </mc:Choice>
+          <mc:Fallback>
+            <w:pict>
+              <v:shapetype w14:anchorId="312EC4E9" id="_x0000_t202" coordsize="21600,21600" o:spt="202" path="m,l,21600r21600,l21600,xe">
+                <v:stroke joinstyle="miter"/>
+                <v:path gradientshapeok="t" o:connecttype="rect"/>
+              </v:shapetype>
+              <v:shape id="Text Box 6" o:spid="_x0000_s1026" type="#_x0000_t202" style="position:absolute;margin-left:275.2pt;margin-top:225.6pt;width:93.6pt;height:49.6pt;z-index:251667456;visibility:visible;mso-wrap-style:square;mso-wrap-distance-left:9pt;mso-wrap-distance-top:0;mso-wrap-distance-right:9pt;mso-wrap-distance-bottom:0;mso-position-horizontal:absolute;mso-position-horizontal-relative:text;mso-position-vertical:absolute;mso-position-vertical-relative:text;v-text-anchor:top" o:gfxdata="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" fillcolor="white [3201]" strokeweight=".5pt">
+                <v:textbox>
+                  <w:txbxContent>
+                    <w:p>
+                      <w:pPr>
+                        <w:jc w:val="center"/>
+                      </w:pPr>
+                      <w:r>
+                        <w:t>Las Vegas</w:t>
+                      </w:r>
+                    </w:p>
+                  </w:txbxContent>
+                </v:textbox>
+              </v:shape>
+            </w:pict>
+          </mc:Fallback>
+        </mc:AlternateContent>
+      </w:r>
+      <w:r>
+        <w:rPr>
+          <w:rFonts w:ascii="Times New Roman" w:hAnsi="Times New Roman" w:cs="Times New Roman"/>
+          <w:noProof/>
+        </w:rPr>
+        <mc:AlternateContent>
+          <mc:Choice Requires="wps">
+            <w:drawing>
+              <wp:anchor distT="0" distB="0" distL="114300" distR="114300" simplePos="0" relativeHeight="251675648" behindDoc="0" locked="0" layoutInCell="1" allowOverlap="1" wp14:anchorId="48BD7697" wp14:editId="397E1C21">
+                <wp:simplePos x="0" y="0"/>
+                <wp:positionH relativeFrom="column">
+                  <wp:posOffset>3007360</wp:posOffset>
+                </wp:positionH>
+                <wp:positionV relativeFrom="paragraph">
+                  <wp:posOffset>2092960</wp:posOffset>
+                </wp:positionV>
+                <wp:extent cx="487680" cy="721360"/>
+                <wp:effectExtent l="0" t="0" r="20320" b="15240"/>
+                <wp:wrapNone/>
+                <wp:docPr id="14" name="Straight Connector 14"/>
+                <wp:cNvGraphicFramePr/>
+                <a:graphic xmlns:a="http://schemas.openxmlformats.org/drawingml/2006/main">
+                  <a:graphicData uri="http://schemas.microsoft.com/office/word/2010/wordprocessingShape">
+                    <wps:wsp>
+                      <wps:cNvCnPr/>
+                      <wps:spPr>
+                        <a:xfrm flipH="1" flipV="1">
+                          <a:off x="0" y="0"/>
+                          <a:ext cx="487680" cy="721360"/>
+                        </a:xfrm>
+                        <a:prstGeom prst="line">
+                          <a:avLst/>
+                        </a:prstGeom>
+                      </wps:spPr>
+                      <wps:style>
+                        <a:lnRef idx="1">
+                          <a:schemeClr val="accent1"/>
+                        </a:lnRef>
+                        <a:fillRef idx="0">
+                          <a:schemeClr val="accent1"/>
+                        </a:fillRef>
+                        <a:effectRef idx="0">
+                          <a:schemeClr val="accent1"/>
+                        </a:effectRef>
+                        <a:fontRef idx="minor">
+                          <a:schemeClr val="tx1"/>
+                        </a:fontRef>
+                      </wps:style>
+                      <wps:bodyPr/>
+                    </wps:wsp>
+                  </a:graphicData>
+                </a:graphic>
+              </wp:anchor>
+            </w:drawing>
+          </mc:Choice>
+          <mc:Fallback>
+            <w:pict>
+              <v:line w14:anchorId="0A389D07" id="Straight Connector 14" o:spid="_x0000_s1026" style="position:absolute;flip:x y;z-index:251675648;visibility:visible;mso-wrap-style:square;mso-wrap-distance-left:9pt;mso-wrap-distance-top:0;mso-wrap-distance-right:9pt;mso-wrap-distance-bottom:0;mso-position-horizontal:absolute;mso-position-horizontal-relative:text;mso-position-vertical:absolute;mso-position-vertical-relative:text" from="236.8pt,164.8pt" to="275.2pt,221.6pt" o:gfxdata="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" strokecolor="#4472c4 [3204]" strokeweight=".5pt">
+                <v:stroke joinstyle="miter"/>
+              </v:line>
+            </w:pict>
+          </mc:Fallback>
+        </mc:AlternateContent>
+      </w:r>
+      <w:r>
+        <w:rPr>
+          <w:rFonts w:ascii="Times New Roman" w:hAnsi="Times New Roman" w:cs="Times New Roman"/>
+          <w:noProof/>
+        </w:rPr>
+        <mc:AlternateContent>
+          <mc:Choice Requires="wps">
+            <w:drawing>
+              <wp:anchor distT="0" distB="0" distL="114300" distR="114300" simplePos="0" relativeHeight="251674624" behindDoc="0" locked="0" layoutInCell="1" allowOverlap="1" wp14:anchorId="05FCAABC" wp14:editId="7B8B271A">
+                <wp:simplePos x="0" y="0"/>
+                <wp:positionH relativeFrom="column">
+                  <wp:posOffset>4318000</wp:posOffset>
+                </wp:positionH>
+                <wp:positionV relativeFrom="paragraph">
+                  <wp:posOffset>1239520</wp:posOffset>
+                </wp:positionV>
+                <wp:extent cx="233680" cy="1442720"/>
+                <wp:effectExtent l="0" t="0" r="20320" b="17780"/>
+                <wp:wrapNone/>
+                <wp:docPr id="13" name="Straight Connector 13"/>
+                <wp:cNvGraphicFramePr/>
+                <a:graphic xmlns:a="http://schemas.openxmlformats.org/drawingml/2006/main">
+                  <a:graphicData uri="http://schemas.microsoft.com/office/word/2010/wordprocessingShape">
+                    <wps:wsp>
+                      <wps:cNvCnPr/>
+                      <wps:spPr>
+                        <a:xfrm flipV="1">
+                          <a:off x="0" y="0"/>
+                          <a:ext cx="233680" cy="1442720"/>
+                        </a:xfrm>
+                        <a:prstGeom prst="line">
+                          <a:avLst/>
+                        </a:prstGeom>
+                      </wps:spPr>
+                      <wps:style>
+                        <a:lnRef idx="1">
+                          <a:schemeClr val="accent1"/>
+                        </a:lnRef>
+                        <a:fillRef idx="0">
+                          <a:schemeClr val="accent1"/>
+                        </a:fillRef>
+                        <a:effectRef idx="0">
+                          <a:schemeClr val="accent1"/>
+                        </a:effectRef>
+                        <a:fontRef idx="minor">
+                          <a:schemeClr val="tx1"/>
+                        </a:fontRef>
+                      </wps:style>
+                      <wps:bodyPr/>
+                    </wps:wsp>
+                  </a:graphicData>
+                </a:graphic>
+              </wp:anchor>
+            </w:drawing>
+          </mc:Choice>
+          <mc:Fallback>
+            <w:pict>
+              <v:line w14:anchorId="6E233DAD" id="Straight Connector 13" o:spid="_x0000_s1026" style="position:absolute;flip:y;z-index:251674624;visibility:visible;mso-wrap-style:square;mso-wrap-distance-left:9pt;mso-wrap-distance-top:0;mso-wrap-distance-right:9pt;mso-wrap-distance-bottom:0;mso-position-horizontal:absolute;mso-position-horizontal-relative:text;mso-position-vertical:absolute;mso-position-vertical-relative:text" from="340pt,97.6pt" to="358.4pt,211.2pt" o:gfxdata="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" strokecolor="#4472c4 [3204]" strokeweight=".5pt">
+                <v:stroke joinstyle="miter"/>
+              </v:line>
+            </w:pict>
+          </mc:Fallback>
+        </mc:AlternateContent>
+      </w:r>
+      <w:r>
+        <w:rPr>
+          <w:rFonts w:ascii="Times New Roman" w:hAnsi="Times New Roman" w:cs="Times New Roman"/>
+          <w:noProof/>
+        </w:rPr>
+        <mc:AlternateContent>
+          <mc:Choice Requires="wps">
+            <w:drawing>
+              <wp:anchor distT="0" distB="0" distL="114300" distR="114300" simplePos="0" relativeHeight="251672576" behindDoc="0" locked="0" layoutInCell="1" allowOverlap="1" wp14:anchorId="284DEDDB" wp14:editId="6FE154EB">
+                <wp:simplePos x="0" y="0"/>
+                <wp:positionH relativeFrom="column">
+                  <wp:posOffset>792480</wp:posOffset>
+                </wp:positionH>
+                <wp:positionV relativeFrom="paragraph">
+                  <wp:posOffset>1991360</wp:posOffset>
+                </wp:positionV>
+                <wp:extent cx="914400" cy="254000"/>
+                <wp:effectExtent l="0" t="0" r="12700" b="12700"/>
+                <wp:wrapNone/>
+                <wp:docPr id="11" name="Straight Connector 11"/>
+                <wp:cNvGraphicFramePr/>
+                <a:graphic xmlns:a="http://schemas.openxmlformats.org/drawingml/2006/main">
+                  <a:graphicData uri="http://schemas.microsoft.com/office/word/2010/wordprocessingShape">
+                    <wps:wsp>
+                      <wps:cNvCnPr/>
+                      <wps:spPr>
+                        <a:xfrm flipV="1">
+                          <a:off x="0" y="0"/>
+                          <a:ext cx="914400" cy="254000"/>
+                        </a:xfrm>
+                        <a:prstGeom prst="line">
+                          <a:avLst/>
+                        </a:prstGeom>
+                      </wps:spPr>
+                      <wps:style>
+                        <a:lnRef idx="1">
+                          <a:schemeClr val="accent1"/>
+                        </a:lnRef>
+                        <a:fillRef idx="0">
+                          <a:schemeClr val="accent1"/>
+                        </a:fillRef>
+                        <a:effectRef idx="0">
+                          <a:schemeClr val="accent1"/>
+                        </a:effectRef>
+                        <a:fontRef idx="minor">
+                          <a:schemeClr val="tx1"/>
+                        </a:fontRef>
+                      </wps:style>
+                      <wps:bodyPr/>
+                    </wps:wsp>
+                  </a:graphicData>
+                </a:graphic>
+              </wp:anchor>
+            </w:drawing>
+          </mc:Choice>
+          <mc:Fallback>
+            <w:pict>
+              <v:line w14:anchorId="12B76EFD" id="Straight Connector 11" o:spid="_x0000_s1026" style="position:absolute;flip:y;z-index:251672576;visibility:visible;mso-wrap-style:square;mso-wrap-distance-left:9pt;mso-wrap-distance-top:0;mso-wrap-distance-right:9pt;mso-wrap-distance-bottom:0;mso-position-horizontal:absolute;mso-position-horizontal-relative:text;mso-position-vertical:absolute;mso-position-vertical-relative:text" from="62.4pt,156.8pt" to="134.4pt,176.8pt" o:gfxdata="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" strokecolor="#4472c4 [3204]" strokeweight=".5pt">
+                <v:stroke joinstyle="miter"/>
+              </v:line>
+            </w:pict>
+          </mc:Fallback>
+        </mc:AlternateContent>
+      </w:r>
+      <w:r>
+        <w:rPr>
+          <w:rFonts w:ascii="Times New Roman" w:hAnsi="Times New Roman" w:cs="Times New Roman"/>
+          <w:noProof/>
+        </w:rPr>
+        <mc:AlternateContent>
+          <mc:Choice Requires="wps">
+            <w:drawing>
+              <wp:anchor distT="0" distB="0" distL="114300" distR="114300" simplePos="0" relativeHeight="251673600" behindDoc="0" locked="0" layoutInCell="1" allowOverlap="1" wp14:anchorId="42CE58BC" wp14:editId="1902FC22">
+                <wp:simplePos x="0" y="0"/>
+                <wp:positionH relativeFrom="column">
+                  <wp:posOffset>792480</wp:posOffset>
+                </wp:positionH>
+                <wp:positionV relativeFrom="paragraph">
+                  <wp:posOffset>2611120</wp:posOffset>
+                </wp:positionV>
+                <wp:extent cx="2529840" cy="426720"/>
+                <wp:effectExtent l="0" t="0" r="22860" b="17780"/>
+                <wp:wrapNone/>
+                <wp:docPr id="12" name="Straight Connector 12"/>
+                <wp:cNvGraphicFramePr/>
+                <a:graphic xmlns:a="http://schemas.openxmlformats.org/drawingml/2006/main">
+                  <a:graphicData uri="http://schemas.microsoft.com/office/word/2010/wordprocessingShape">
+                    <wps:wsp>
+                      <wps:cNvCnPr/>
+                      <wps:spPr>
+                        <a:xfrm>
+                          <a:off x="0" y="0"/>
+                          <a:ext cx="2529840" cy="426720"/>
+                        </a:xfrm>
+                        <a:prstGeom prst="line">
+                          <a:avLst/>
+                        </a:prstGeom>
+                      </wps:spPr>
+                      <wps:style>
+                        <a:lnRef idx="1">
+                          <a:schemeClr val="accent1"/>
+                        </a:lnRef>
+                        <a:fillRef idx="0">
+                          <a:schemeClr val="accent1"/>
+                        </a:fillRef>
+                        <a:effectRef idx="0">
+                          <a:schemeClr val="accent1"/>
+                        </a:effectRef>
+                        <a:fontRef idx="minor">
+                          <a:schemeClr val="tx1"/>
+                        </a:fontRef>
+                      </wps:style>
+                      <wps:bodyPr/>
+                    </wps:wsp>
+                  </a:graphicData>
+                </a:graphic>
+              </wp:anchor>
+            </w:drawing>
+          </mc:Choice>
+          <mc:Fallback>
+            <w:pict>
+              <v:line w14:anchorId="5DF543D4" id="Straight Connector 12" o:spid="_x0000_s1026" style="position:absolute;z-index:251673600;visibility:visible;mso-wrap-style:square;mso-wrap-distance-left:9pt;mso-wrap-distance-top:0;mso-wrap-distance-right:9pt;mso-wrap-distance-bottom:0;mso-position-horizontal:absolute;mso-position-horizontal-relative:text;mso-position-vertical:absolute;mso-position-vertical-relative:text" from="62.4pt,205.6pt" to="261.6pt,239.2pt" o:gfxdata="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" strokecolor="#4472c4 [3204]" strokeweight=".5pt">
+                <v:stroke joinstyle="miter"/>
+              </v:line>
+            </w:pict>
+          </mc:Fallback>
+        </mc:AlternateContent>
+      </w:r>
+      <w:r>
+        <w:rPr>
+          <w:rFonts w:ascii="Times New Roman" w:hAnsi="Times New Roman" w:cs="Times New Roman"/>
+          <w:noProof/>
+        </w:rPr>
+        <mc:AlternateContent>
+          <mc:Choice Requires="wps">
+            <w:drawing>
+              <wp:anchor distT="0" distB="0" distL="114300" distR="114300" simplePos="0" relativeHeight="251671552" behindDoc="0" locked="0" layoutInCell="1" allowOverlap="1" wp14:anchorId="13A7D5A0" wp14:editId="094BEC27">
+                <wp:simplePos x="0" y="0"/>
+                <wp:positionH relativeFrom="column">
+                  <wp:posOffset>436880</wp:posOffset>
+                </wp:positionH>
+                <wp:positionV relativeFrom="paragraph">
+                  <wp:posOffset>873760</wp:posOffset>
+                </wp:positionV>
+                <wp:extent cx="142240" cy="1158240"/>
+                <wp:effectExtent l="0" t="0" r="22860" b="22860"/>
+                <wp:wrapNone/>
+                <wp:docPr id="10" name="Straight Connector 10"/>
+                <wp:cNvGraphicFramePr/>
+                <a:graphic xmlns:a="http://schemas.openxmlformats.org/drawingml/2006/main">
+                  <a:graphicData uri="http://schemas.microsoft.com/office/word/2010/wordprocessingShape">
+                    <wps:wsp>
+                      <wps:cNvCnPr/>
+                      <wps:spPr>
+                        <a:xfrm flipH="1">
+                          <a:off x="0" y="0"/>
+                          <a:ext cx="142240" cy="1158240"/>
+                        </a:xfrm>
+                        <a:prstGeom prst="line">
+                          <a:avLst/>
+                        </a:prstGeom>
+                      </wps:spPr>
+                      <wps:style>
+                        <a:lnRef idx="1">
+                          <a:schemeClr val="accent1"/>
+                        </a:lnRef>
+                        <a:fillRef idx="0">
+                          <a:schemeClr val="accent1"/>
+                        </a:fillRef>
+                        <a:effectRef idx="0">
+                          <a:schemeClr val="accent1"/>
+                        </a:effectRef>
+                        <a:fontRef idx="minor">
+                          <a:schemeClr val="tx1"/>
+                        </a:fontRef>
+                      </wps:style>
+                      <wps:bodyPr/>
+                    </wps:wsp>
+                  </a:graphicData>
+                </a:graphic>
+              </wp:anchor>
+            </w:drawing>
+          </mc:Choice>
+          <mc:Fallback>
+            <w:pict>
+              <v:line w14:anchorId="0BD41CF0" id="Straight Connector 10" o:spid="_x0000_s1026" style="position:absolute;flip:x;z-index:251671552;visibility:visible;mso-wrap-style:square;mso-wrap-distance-left:9pt;mso-wrap-distance-top:0;mso-wrap-distance-right:9pt;mso-wrap-distance-bottom:0;mso-position-horizontal:absolute;mso-position-horizontal-relative:text;mso-position-vertical:absolute;mso-position-vertical-relative:text" from="34.4pt,68.8pt" to="45.6pt,160pt" o:gfxdata="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" strokecolor="#4472c4 [3204]" strokeweight=".5pt">
+                <v:stroke joinstyle="miter"/>
+              </v:line>
+            </w:pict>
+          </mc:Fallback>
+        </mc:AlternateContent>
+      </w:r>
+      <w:r>
+        <w:rPr>
+          <w:rFonts w:ascii="Times New Roman" w:hAnsi="Times New Roman" w:cs="Times New Roman"/>
+          <w:noProof/>
+        </w:rPr>
+        <mc:AlternateContent>
+          <mc:Choice Requires="wps">
+            <w:drawing>
+              <wp:anchor distT="0" distB="0" distL="114300" distR="114300" simplePos="0" relativeHeight="251670528" behindDoc="0" locked="0" layoutInCell="1" allowOverlap="1" wp14:anchorId="77AF610C" wp14:editId="36DA41CC">
+                <wp:simplePos x="0" y="0"/>
+                <wp:positionH relativeFrom="column">
+                  <wp:posOffset>1300480</wp:posOffset>
+                </wp:positionH>
+                <wp:positionV relativeFrom="paragraph">
+                  <wp:posOffset>325120</wp:posOffset>
+                </wp:positionV>
+                <wp:extent cx="2794000" cy="345440"/>
+                <wp:effectExtent l="0" t="0" r="12700" b="22860"/>
+                <wp:wrapNone/>
+                <wp:docPr id="9" name="Straight Connector 9"/>
+                <wp:cNvGraphicFramePr/>
+                <a:graphic xmlns:a="http://schemas.openxmlformats.org/drawingml/2006/main">
+                  <a:graphicData uri="http://schemas.microsoft.com/office/word/2010/wordprocessingShape">
+                    <wps:wsp>
+                      <wps:cNvCnPr/>
+                      <wps:spPr>
+                        <a:xfrm>
+                          <a:off x="0" y="0"/>
+                          <a:ext cx="2794000" cy="345440"/>
+                        </a:xfrm>
+                        <a:prstGeom prst="line">
+                          <a:avLst/>
+                        </a:prstGeom>
+                      </wps:spPr>
+                      <wps:style>
+                        <a:lnRef idx="1">
+                          <a:schemeClr val="accent1"/>
+                        </a:lnRef>
+                        <a:fillRef idx="0">
+                          <a:schemeClr val="accent1"/>
+                        </a:fillRef>
+                        <a:effectRef idx="0">
+                          <a:schemeClr val="accent1"/>
+                        </a:effectRef>
+                        <a:fontRef idx="minor">
+                          <a:schemeClr val="tx1"/>
+                        </a:fontRef>
+                      </wps:style>
+                      <wps:bodyPr/>
+                    </wps:wsp>
+                  </a:graphicData>
+                </a:graphic>
+              </wp:anchor>
+            </w:drawing>
+          </mc:Choice>
+          <mc:Fallback>
+            <w:pict>
+              <v:line w14:anchorId="00A8A499" id="Straight Connector 9" o:spid="_x0000_s1026" style="position:absolute;z-index:251670528;visibility:visible;mso-wrap-style:square;mso-wrap-distance-left:9pt;mso-wrap-distance-top:0;mso-wrap-distance-right:9pt;mso-wrap-distance-bottom:0;mso-position-horizontal:absolute;mso-position-horizontal-relative:text;mso-position-vertical:absolute;mso-position-vertical-relative:text" from="102.4pt,25.6pt" to="322.4pt,52.8pt" o:gfxdata="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" strokecolor="#4472c4 [3204]" strokeweight=".5pt">
+                <v:stroke joinstyle="miter"/>
+              </v:line>
+            </w:pict>
+          </mc:Fallback>
+        </mc:AlternateContent>
+      </w:r>
+      <w:r>
+        <w:rPr>
+          <w:rFonts w:ascii="Times New Roman" w:hAnsi="Times New Roman" w:cs="Times New Roman"/>
+          <w:noProof/>
+        </w:rPr>
+        <mc:AlternateContent>
+          <mc:Choice Requires="wps">
+            <w:drawing>
+              <wp:anchor distT="0" distB="0" distL="114300" distR="114300" simplePos="0" relativeHeight="251669504" behindDoc="0" locked="0" layoutInCell="1" allowOverlap="1" wp14:anchorId="6B0FE33D" wp14:editId="0E9CDFD5">
+                <wp:simplePos x="0" y="0"/>
+                <wp:positionH relativeFrom="column">
+                  <wp:posOffset>3007360</wp:posOffset>
+                </wp:positionH>
+                <wp:positionV relativeFrom="paragraph">
+                  <wp:posOffset>873760</wp:posOffset>
+                </wp:positionV>
+                <wp:extent cx="1168400" cy="477520"/>
+                <wp:effectExtent l="0" t="0" r="12700" b="17780"/>
+                <wp:wrapNone/>
+                <wp:docPr id="8" name="Straight Connector 8"/>
+                <wp:cNvGraphicFramePr/>
+                <a:graphic xmlns:a="http://schemas.openxmlformats.org/drawingml/2006/main">
+                  <a:graphicData uri="http://schemas.microsoft.com/office/word/2010/wordprocessingShape">
+                    <wps:wsp>
+                      <wps:cNvCnPr/>
+                      <wps:spPr>
+                        <a:xfrm flipV="1">
+                          <a:off x="0" y="0"/>
+                          <a:ext cx="1168400" cy="477520"/>
+                        </a:xfrm>
+                        <a:prstGeom prst="line">
+                          <a:avLst/>
+                        </a:prstGeom>
+                      </wps:spPr>
+                      <wps:style>
+                        <a:lnRef idx="1">
+                          <a:schemeClr val="accent1"/>
+                        </a:lnRef>
+                        <a:fillRef idx="0">
+                          <a:schemeClr val="accent1"/>
+                        </a:fillRef>
+                        <a:effectRef idx="0">
+                          <a:schemeClr val="accent1"/>
+                        </a:effectRef>
+                        <a:fontRef idx="minor">
+                          <a:schemeClr val="tx1"/>
+                        </a:fontRef>
+                      </wps:style>
+                      <wps:bodyPr/>
+                    </wps:wsp>
+                  </a:graphicData>
+                </a:graphic>
+              </wp:anchor>
+            </w:drawing>
+          </mc:Choice>
+          <mc:Fallback>
+            <w:pict>
+              <v:line w14:anchorId="0C0F65EB" id="Straight Connector 8" o:spid="_x0000_s1026" style="position:absolute;flip:y;z-index:251669504;visibility:visible;mso-wrap-style:square;mso-wrap-distance-left:9pt;mso-wrap-distance-top:0;mso-wrap-distance-right:9pt;mso-wrap-distance-bottom:0;mso-position-horizontal:absolute;mso-position-horizontal-relative:text;mso-position-vertical:absolute;mso-position-vertical-relative:text" from="236.8pt,68.8pt" to="328.8pt,106.4pt" o:gfxdata="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" strokecolor="#4472c4 [3204]" strokeweight=".5pt">
+                <v:stroke joinstyle="miter"/>
+              </v:line>
+            </w:pict>
+          </mc:Fallback>
+        </mc:AlternateContent>
+      </w:r>
+      <w:r>
+        <w:rPr>
+          <w:rFonts w:ascii="Times New Roman" w:hAnsi="Times New Roman" w:cs="Times New Roman"/>
+          <w:noProof/>
+        </w:rPr>
+        <mc:AlternateContent>
+          <mc:Choice Requires="wps">
+            <w:drawing>
+              <wp:anchor distT="0" distB="0" distL="114300" distR="114300" simplePos="0" relativeHeight="251668480" behindDoc="0" locked="0" layoutInCell="1" allowOverlap="1" wp14:anchorId="00B60B74" wp14:editId="5F78A167">
+                <wp:simplePos x="0" y="0"/>
+                <wp:positionH relativeFrom="column">
+                  <wp:posOffset>1209040</wp:posOffset>
+                </wp:positionH>
+                <wp:positionV relativeFrom="paragraph">
+                  <wp:posOffset>751840</wp:posOffset>
+                </wp:positionV>
+                <wp:extent cx="497840" cy="599440"/>
+                <wp:effectExtent l="0" t="0" r="22860" b="22860"/>
+                <wp:wrapNone/>
+                <wp:docPr id="7" name="Straight Connector 7"/>
+                <wp:cNvGraphicFramePr/>
+                <a:graphic xmlns:a="http://schemas.openxmlformats.org/drawingml/2006/main">
+                  <a:graphicData uri="http://schemas.microsoft.com/office/word/2010/wordprocessingShape">
+                    <wps:wsp>
+                      <wps:cNvCnPr/>
+                      <wps:spPr>
+                        <a:xfrm>
+                          <a:off x="0" y="0"/>
+                          <a:ext cx="497840" cy="599440"/>
+                        </a:xfrm>
+                        <a:prstGeom prst="line">
+                          <a:avLst/>
+                        </a:prstGeom>
+                      </wps:spPr>
+                      <wps:style>
+                        <a:lnRef idx="1">
+                          <a:schemeClr val="accent1"/>
+                        </a:lnRef>
+                        <a:fillRef idx="0">
+                          <a:schemeClr val="accent1"/>
+                        </a:fillRef>
+                        <a:effectRef idx="0">
+                          <a:schemeClr val="accent1"/>
+                        </a:effectRef>
+                        <a:fontRef idx="minor">
+                          <a:schemeClr val="tx1"/>
+                        </a:fontRef>
+                      </wps:style>
+                      <wps:bodyPr/>
+                    </wps:wsp>
+                  </a:graphicData>
+                </a:graphic>
+              </wp:anchor>
+            </w:drawing>
+          </mc:Choice>
+          <mc:Fallback>
+            <w:pict>
+              <v:line w14:anchorId="47FACDB9" id="Straight Connector 7" o:spid="_x0000_s1026" style="position:absolute;z-index:251668480;visibility:visible;mso-wrap-style:square;mso-wrap-distance-left:9pt;mso-wrap-distance-top:0;mso-wrap-distance-right:9pt;mso-wrap-distance-bottom:0;mso-position-horizontal:absolute;mso-position-horizontal-relative:text;mso-position-vertical:absolute;mso-position-vertical-relative:text" from="95.2pt,59.2pt" to="134.4pt,106.4pt" o:gfxdata="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" strokecolor="#4472c4 [3204]" strokeweight=".5pt">
+                <v:stroke joinstyle="miter"/>
+              </v:line>
+            </w:pict>
+          </mc:Fallback>
+        </mc:AlternateContent>
+      </w:r>
+      <w:r>
+        <w:rPr>
+          <w:rFonts w:ascii="Times New Roman" w:hAnsi="Times New Roman" w:cs="Times New Roman"/>
+          <w:noProof/>
+        </w:rPr>
+        <mc:AlternateContent>
+          <mc:Choice Requires="wps">
+            <w:drawing>
+              <wp:anchor distT="0" distB="0" distL="114300" distR="114300" simplePos="0" relativeHeight="251665408" behindDoc="0" locked="0" layoutInCell="1" allowOverlap="1" wp14:anchorId="14F17BAC" wp14:editId="23DB03C9">
+                <wp:simplePos x="0" y="0"/>
+                <wp:positionH relativeFrom="column">
+                  <wp:posOffset>-457200</wp:posOffset>
+                </wp:positionH>
+                <wp:positionV relativeFrom="paragraph">
+                  <wp:posOffset>2184400</wp:posOffset>
+                </wp:positionV>
+                <wp:extent cx="1188720" cy="629920"/>
+                <wp:effectExtent l="0" t="0" r="17780" b="17780"/>
+                <wp:wrapNone/>
+                <wp:docPr id="5" name="Text Box 5"/>
+                <wp:cNvGraphicFramePr/>
+                <a:graphic xmlns:a="http://schemas.openxmlformats.org/drawingml/2006/main">
+                  <a:graphicData uri="http://schemas.microsoft.com/office/word/2010/wordprocessingShape">
+                    <wps:wsp>
+                      <wps:cNvSpPr txBox="1"/>
+                      <wps:spPr>
+                        <a:xfrm>
+                          <a:off x="0" y="0"/>
+                          <a:ext cx="1188720" cy="629920"/>
+                        </a:xfrm>
+                        <a:prstGeom prst="rect">
+                          <a:avLst/>
+                        </a:prstGeom>
+                        <a:solidFill>
+                          <a:schemeClr val="lt1"/>
+                        </a:solidFill>
+                        <a:ln w="6350">
+                          <a:solidFill>
+                            <a:prstClr val="black"/>
+                          </a:solidFill>
+                        </a:ln>
+                      </wps:spPr>
+                      <wps:txbx>
+                        <w:txbxContent>
+                          <w:p>
+                            <w:pPr>
+                              <w:jc w:val="center"/>
+                            </w:pPr>
+                            <w:r>
+                              <w:t>San Francisco</w:t>
+                            </w:r>
+                          </w:p>
+                        </w:txbxContent>
+                      </wps:txbx>
+                      <wps:bodyPr rot="0" spcFirstLastPara="0" vertOverflow="overflow" horzOverflow="overflow" vert="horz" wrap="square" lIns="91440" tIns="45720" rIns="91440" bIns="45720" numCol="1" spcCol="0" rtlCol="0" fromWordArt="0" anchor="t" anchorCtr="0" forceAA="0" compatLnSpc="1">
+                        <a:prstTxWarp prst="textNoShape">
+                          <a:avLst/>
+                        </a:prstTxWarp>
+                        <a:noAutofit/>
+                      </wps:bodyPr>
+                    </wps:wsp>
+                  </a:graphicData>
+                </a:graphic>
+              </wp:anchor>
+            </w:drawing>
+          </mc:Choice>
+          <mc:Fallback>
+            <w:pict>
+              <v:shape w14:anchorId="14F17BAC" id="Text Box 5" o:spid="_x0000_s1027" type="#_x0000_t202" style="position:absolute;margin-left:-36pt;margin-top:172pt;width:93.6pt;height:49.6pt;z-index:251665408;visibility:visible;mso-wrap-style:square;mso-wrap-distance-left:9pt;mso-wrap-distance-top:0;mso-wrap-distance-right:9pt;mso-wrap-distance-bottom:0;mso-position-horizontal:absolute;mso-position-horizontal-relative:text;mso-position-vertical:absolute;mso-position-vertical-relative:text;v-text-anchor:top" o:gfxdata="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" fillcolor="white [3201]" strokeweight=".5pt">
+                <v:textbox>
+                  <w:txbxContent>
+                    <w:p>
+                      <w:pPr>
+                        <w:jc w:val="center"/>
+                      </w:pPr>
+                      <w:r>
+                        <w:t>San Francisco</w:t>
+                      </w:r>
+                    </w:p>
+                  </w:txbxContent>
+                </v:textbox>
+              </v:shape>
+            </w:pict>
+          </mc:Fallback>
+        </mc:AlternateContent>
+      </w:r>
+      <w:r>
+        <w:rPr>
+          <w:rFonts w:ascii="Times New Roman" w:hAnsi="Times New Roman" w:cs="Times New Roman"/>
+          <w:noProof/>
+        </w:rPr>
+        <mc:AlternateContent>
+          <mc:Choice Requires="wps">
+            <w:drawing>
+              <wp:anchor distT="0" distB="0" distL="114300" distR="114300" simplePos="0" relativeHeight="251663360" behindDoc="0" locked="0" layoutInCell="1" allowOverlap="1" wp14:anchorId="27841100" wp14:editId="4175DDD1">
+                <wp:simplePos x="0" y="0"/>
+                <wp:positionH relativeFrom="column">
+                  <wp:posOffset>1767840</wp:posOffset>
+                </wp:positionH>
+                <wp:positionV relativeFrom="paragraph">
+                  <wp:posOffset>1402080</wp:posOffset>
+                </wp:positionV>
+                <wp:extent cx="1188720" cy="629920"/>
+                <wp:effectExtent l="0" t="0" r="17780" b="17780"/>
+                <wp:wrapNone/>
+                <wp:docPr id="4" name="Text Box 4"/>
+                <wp:cNvGraphicFramePr/>
+                <a:graphic xmlns:a="http://schemas.openxmlformats.org/drawingml/2006/main">
+                  <a:graphicData uri="http://schemas.microsoft.com/office/word/2010/wordprocessingShape">
+                    <wps:wsp>
+                      <wps:cNvSpPr txBox="1"/>
+                      <wps:spPr>
+                        <a:xfrm>
+                          <a:off x="0" y="0"/>
+                          <a:ext cx="1188720" cy="629920"/>
+                        </a:xfrm>
+                        <a:prstGeom prst="rect">
+                          <a:avLst/>
+                        </a:prstGeom>
+                        <a:solidFill>
+                          <a:schemeClr val="lt1"/>
+                        </a:solidFill>
+                        <a:ln w="6350">
+                          <a:solidFill>
+                            <a:prstClr val="black"/>
+                          </a:solidFill>
+                        </a:ln>
+                      </wps:spPr>
+                      <wps:txbx>
+                        <w:txbxContent>
+                          <w:p>
+                            <w:pPr>
+                              <w:jc w:val="center"/>
+                            </w:pPr>
+                            <w:r>
+                              <w:t>Reno</w:t>
+                            </w:r>
+                          </w:p>
+                        </w:txbxContent>
+                      </wps:txbx>
+                      <wps:bodyPr rot="0" spcFirstLastPara="0" vertOverflow="overflow" horzOverflow="overflow" vert="horz" wrap="square" lIns="91440" tIns="45720" rIns="91440" bIns="45720" numCol="1" spcCol="0" rtlCol="0" fromWordArt="0" anchor="t" anchorCtr="0" forceAA="0" compatLnSpc="1">
+                        <a:prstTxWarp prst="textNoShape">
+                          <a:avLst/>
+                        </a:prstTxWarp>
+                        <a:noAutofit/>
+                      </wps:bodyPr>
+                    </wps:wsp>
+                  </a:graphicData>
+                </a:graphic>
+              </wp:anchor>
+            </w:drawing>
+          </mc:Choice>
+          <mc:Fallback>
+            <w:pict>
+              <v:shape w14:anchorId="27841100" id="Text Box 4" o:spid="_x0000_s1028" type="#_x0000_t202" style="position:absolute;margin-left:139.2pt;margin-top:110.4pt;width:93.6pt;height:49.6pt;z-index:251663360;visibility:visible;mso-wrap-style:square;mso-wrap-distance-left:9pt;mso-wrap-distance-top:0;mso-wrap-distance-right:9pt;mso-wrap-distance-bottom:0;mso-position-horizontal:absolute;mso-position-horizontal-relative:text;mso-position-vertical:absolute;mso-position-vertical-relative:text;v-text-anchor:top" o:gfxdata="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" fillcolor="white [3201]" strokeweight=".5pt">
+                <v:textbox>
+                  <w:txbxContent>
+                    <w:p>
+                      <w:pPr>
+                        <w:jc w:val="center"/>
+                      </w:pPr>
+                      <w:r>
+                        <w:t>Reno</w:t>
+                      </w:r>
+                    </w:p>
+                  </w:txbxContent>
+                </v:textbox>
+              </v:shape>
+            </w:pict>
+          </mc:Fallback>
+        </mc:AlternateContent>
+      </w:r>
+      <w:r>
+        <w:rPr>
+          <w:rFonts w:ascii="Times New Roman" w:hAnsi="Times New Roman" w:cs="Times New Roman"/>
+          <w:noProof/>
+        </w:rPr>
+        <mc:AlternateContent>
+          <mc:Choice Requires="wps">
+            <w:drawing>
+              <wp:anchor distT="0" distB="0" distL="114300" distR="114300" simplePos="0" relativeHeight="251661312" behindDoc="0" locked="0" layoutInCell="1" allowOverlap="1" wp14:anchorId="342B79D5" wp14:editId="6F06B48C">
+                <wp:simplePos x="0" y="0"/>
+                <wp:positionH relativeFrom="column">
+                  <wp:posOffset>4246880</wp:posOffset>
+                </wp:positionH>
+                <wp:positionV relativeFrom="paragraph">
+                  <wp:posOffset>528320</wp:posOffset>
+                </wp:positionV>
+                <wp:extent cx="1188720" cy="629920"/>
+                <wp:effectExtent l="0" t="0" r="17780" b="17780"/>
+                <wp:wrapNone/>
+                <wp:docPr id="3" name="Text Box 3"/>
+                <wp:cNvGraphicFramePr/>
+                <a:graphic xmlns:a="http://schemas.openxmlformats.org/drawingml/2006/main">
+                  <a:graphicData uri="http://schemas.microsoft.com/office/word/2010/wordprocessingShape">
+                    <wps:wsp>
+                      <wps:cNvSpPr txBox="1"/>
+                      <wps:spPr>
+                        <a:xfrm>
+                          <a:off x="0" y="0"/>
+                          <a:ext cx="1188720" cy="629920"/>
+                        </a:xfrm>
+                        <a:prstGeom prst="rect">
+                          <a:avLst/>
+                        </a:prstGeom>
+                        <a:solidFill>
+                          <a:schemeClr val="lt1"/>
+                        </a:solidFill>
+                        <a:ln w="6350">
+                          <a:solidFill>
+                            <a:prstClr val="black"/>
+                          </a:solidFill>
+                        </a:ln>
+                      </wps:spPr>
+                      <wps:txbx>
+                        <w:txbxContent>
+                          <w:p>
+                            <w:pPr>
+                              <w:jc w:val="center"/>
+                            </w:pPr>
+                            <w:r>
+                              <w:t>Salt Lake City</w:t>
+                            </w:r>
+                          </w:p>
+                        </w:txbxContent>
+                      </wps:txbx>
+                      <wps:bodyPr rot="0" spcFirstLastPara="0" vertOverflow="overflow" horzOverflow="overflow" vert="horz" wrap="square" lIns="91440" tIns="45720" rIns="91440" bIns="45720" numCol="1" spcCol="0" rtlCol="0" fromWordArt="0" anchor="t" anchorCtr="0" forceAA="0" compatLnSpc="1">
+                        <a:prstTxWarp prst="textNoShape">
+                          <a:avLst/>
+                        </a:prstTxWarp>
+                        <a:noAutofit/>
+                      </wps:bodyPr>
+                    </wps:wsp>
+                  </a:graphicData>
+                </a:graphic>
+              </wp:anchor>
+            </w:drawing>
+          </mc:Choice>
+          <mc:Fallback>
+            <w:pict>
+              <v:shape w14:anchorId="342B79D5" id="Text Box 3" o:spid="_x0000_s1029" type="#_x0000_t202" style="position:absolute;margin-left:334.4pt;margin-top:41.6pt;width:93.6pt;height:49.6pt;z-index:251661312;visibility:visible;mso-wrap-style:square;mso-wrap-distance-left:9pt;mso-wrap-distance-top:0;mso-wrap-distance-right:9pt;mso-wrap-distance-bottom:0;mso-position-horizontal:absolute;mso-position-horizontal-relative:text;mso-position-vertical:absolute;mso-position-vertical-relative:text;v-text-anchor:top" o:gfxdata="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" fillcolor="white [3201]" strokeweight=".5pt">
+                <v:textbox>
+                  <w:txbxContent>
+                    <w:p>
+                      <w:pPr>
+                        <w:jc w:val="center"/>
+                      </w:pPr>
+                      <w:r>
+                        <w:t>Salt Lake City</w:t>
+                      </w:r>
+                    </w:p>
+                  </w:txbxContent>
+                </v:textbox>
+              </v:shape>
+            </w:pict>
+          </mc:Fallback>
+        </mc:AlternateContent>
+      </w:r>
+      <w:r>
+        <w:rPr>
+          <w:rFonts w:ascii="Times New Roman" w:hAnsi="Times New Roman" w:cs="Times New Roman"/>
+          <w:noProof/>
+        </w:rPr>
+        <mc:AlternateContent>
+          <mc:Choice Requires="wps">
+            <w:drawing>
+              <wp:anchor distT="0" distB="0" distL="114300" distR="114300" simplePos="0" relativeHeight="251659264" behindDoc="0" locked="0" layoutInCell="1" allowOverlap="1" wp14:anchorId="25A7B5D6" wp14:editId="2646EB98">
+                <wp:simplePos x="0" y="0"/>
+                <wp:positionH relativeFrom="column">
+                  <wp:posOffset>20320</wp:posOffset>
+                </wp:positionH>
+                <wp:positionV relativeFrom="paragraph">
+                  <wp:posOffset>40640</wp:posOffset>
+                </wp:positionV>
+                <wp:extent cx="1188720" cy="629920"/>
+                <wp:effectExtent l="0" t="0" r="17780" b="17780"/>
+                <wp:wrapNone/>
+                <wp:docPr id="1" name="Text Box 1"/>
+                <wp:cNvGraphicFramePr/>
+                <a:graphic xmlns:a="http://schemas.openxmlformats.org/drawingml/2006/main">
+                  <a:graphicData uri="http://schemas.microsoft.com/office/word/2010/wordprocessingShape">
+                    <wps:wsp>
+                      <wps:cNvSpPr txBox="1"/>
+                      <wps:spPr>
+                        <a:xfrm>
+                          <a:off x="0" y="0"/>
+                          <a:ext cx="1188720" cy="629920"/>
+                        </a:xfrm>
+                        <a:prstGeom prst="rect">
+                          <a:avLst/>
+                        </a:prstGeom>
+                        <a:solidFill>
+                          <a:schemeClr val="lt1"/>
+                        </a:solidFill>
+                        <a:ln w="6350">
+                          <a:solidFill>
+                            <a:prstClr val="black"/>
+                          </a:solidFill>
+                        </a:ln>
+                      </wps:spPr>
+                      <wps:txbx>
+                        <w:txbxContent>
+                          <w:p>
+                            <w:pPr>
+                              <w:jc w:val="center"/>
+                            </w:pPr>
+                            <w:r>
+                              <w:t>Seattle</w:t>
+                            </w:r>
+                          </w:p>
+                        </w:txbxContent>
+                      </wps:txbx>
+                      <wps:bodyPr rot="0" spcFirstLastPara="0" vertOverflow="overflow" horzOverflow="overflow" vert="horz" wrap="square" lIns="91440" tIns="45720" rIns="91440" bIns="45720" numCol="1" spcCol="0" rtlCol="0" fromWordArt="0" anchor="t" anchorCtr="0" forceAA="0" compatLnSpc="1">
+                        <a:prstTxWarp prst="textNoShape">
+                          <a:avLst/>
+                        </a:prstTxWarp>
+                        <a:noAutofit/>
+                      </wps:bodyPr>
+                    </wps:wsp>
+                  </a:graphicData>
+                </a:graphic>
+              </wp:anchor>
+            </w:drawing>
+          </mc:Choice>
+          <mc:Fallback>
+            <w:pict>
+              <v:shape w14:anchorId="25A7B5D6" id="Text Box 1" o:spid="_x0000_s1030" type="#_x0000_t202" style="position:absolute;margin-left:1.6pt;margin-top:3.2pt;width:93.6pt;height:49.6pt;z-index:251659264;visibility:visible;mso-wrap-style:square;mso-wrap-distance-left:9pt;mso-wrap-distance-top:0;mso-wrap-distance-right:9pt;mso-wrap-distance-bottom:0;mso-position-horizontal:absolute;mso-position-horizontal-relative:text;mso-position-vertical:absolute;mso-position-vertical-relative:text;v-text-anchor:top" o:gfxdata="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" fillcolor="white [3201]" strokeweight=".5pt">
+                <v:textbox>
+                  <w:txbxContent>
+                    <w:p>
+                      <w:pPr>
+                        <w:jc w:val="center"/>
+                      </w:pPr>
+                      <w:r>
+                        <w:t>Seattle</w:t>
+                      </w:r>
+                    </w:p>
+                  </w:txbxContent>
+                </v:textbox>
+              </v:shape>
+            </w:pict>
+          </mc:Fallback>
+        </mc:AlternateContent>
+      </w:r>
+    </w:p>
+    <w:p>
+      <w:pPr>
+        <w:jc w:val="center"/>
+        <w:rPr>
+          <w:rFonts w:ascii="Times New Roman" w:hAnsi="Times New Roman" w:cs="Times New Roman"/>
+        </w:rPr>
+      </w:pPr>
+      <w:r>
+        <w:rPr>
+          <w:rFonts w:ascii="Times New Roman" w:hAnsi="Times New Roman" w:cs="Times New Roman"/>
+        </w:rPr>
+        <w:t>830 Miles</w:t>
+      </w:r>
+    </w:p>
+    <w:p>
+      <w:pPr>
+        <w:rPr>
+          <w:rFonts w:ascii="Times New Roman" w:hAnsi="Times New Roman" w:cs="Times New Roman"/>
+        </w:rPr>
+      </w:pPr>
+    </w:p>
+    <w:p>
+      <w:pPr>
+        <w:rPr>
+          <w:rFonts w:ascii="Times New Roman" w:hAnsi="Times New Roman" w:cs="Times New Roman"/>
+        </w:rPr>
+      </w:pPr>
+    </w:p>
+    <w:p>
+      <w:pPr>
+        <w:tabs>
+          <w:tab w:val="left" w:pos="2672"/>
+        </w:tabs>
+        <w:rPr>
+          <w:rFonts w:ascii="Times New Roman" w:hAnsi="Times New Roman" w:cs="Times New Roman"/>
+        </w:rPr>
+      </w:pPr>
+      <w:r>
+        <w:rPr>
+          <w:rFonts w:ascii="Times New Roman" w:hAnsi="Times New Roman" w:cs="Times New Roman"/>
+        </w:rPr>
+        <w:tab/>
+        <w:t>704 Miles</w:t>
+      </w:r>
+    </w:p>
+    <w:p>
+      <w:pPr>
+        <w:rPr>
+          <w:rFonts w:ascii="Times New Roman" w:hAnsi="Times New Roman" w:cs="Times New Roman"/>
+        </w:rPr>
+      </w:pPr>
+    </w:p>
+    <w:p>
+      <w:pPr>
+        <w:tabs>
+          <w:tab w:val="left" w:pos="1088"/>
+          <w:tab w:val="left" w:pos="5856"/>
+        </w:tabs>
+        <w:rPr>
+          <w:rFonts w:ascii="Times New Roman" w:hAnsi="Times New Roman" w:cs="Times New Roman"/>
+        </w:rPr>
+      </w:pPr>
+      <w:r>
+        <w:rPr>
+          <w:rFonts w:ascii="Times New Roman" w:hAnsi="Times New Roman" w:cs="Times New Roman"/>
+        </w:rPr>
+        <w:tab/>
+      </w:r>
+      <w:r>
+        <w:rPr>
+          <w:rFonts w:ascii="Times New Roman" w:hAnsi="Times New Roman" w:cs="Times New Roman"/>
+        </w:rPr>
+        <w:t>751 Miles</w:t>
+      </w:r>
+      <w:r>
+        <w:rPr>
+          <w:rFonts w:ascii="Times New Roman" w:hAnsi="Times New Roman" w:cs="Times New Roman"/>
+        </w:rPr>
+        <w:tab/>
+      </w:r>
+      <w:r>
+        <w:rPr>
+          <w:rFonts w:ascii="Times New Roman" w:hAnsi="Times New Roman" w:cs="Times New Roman"/>
+        </w:rPr>
+        <w:t>518 Miles</w:t>
+      </w:r>
+    </w:p>
+    <w:p>
+      <w:pPr>
+        <w:rPr>
+          <w:rFonts w:ascii="Times New Roman" w:hAnsi="Times New Roman" w:cs="Times New Roman"/>
+        </w:rPr>
+      </w:pPr>
+    </w:p>
+    <w:p>
+      <w:pPr>
+        <w:rPr>
+          <w:rFonts w:ascii="Times New Roman" w:hAnsi="Times New Roman" w:cs="Times New Roman"/>
+        </w:rPr>
+      </w:pPr>
+    </w:p>
+    <w:p>
+      <w:pPr>
+        <w:rPr>
+          <w:rFonts w:ascii="Times New Roman" w:hAnsi="Times New Roman" w:cs="Times New Roman"/>
+        </w:rPr>
+      </w:pPr>
+    </w:p>
+    <w:p>
+      <w:pPr>
+        <w:tabs>
+          <w:tab w:val="left" w:pos="7520"/>
+        </w:tabs>
+        <w:rPr>
+          <w:rFonts w:ascii="Times New Roman" w:hAnsi="Times New Roman" w:cs="Times New Roman"/>
+        </w:rPr>
+      </w:pPr>
+      <w:r>
+        <w:rPr>
+          <w:rFonts w:ascii="Times New Roman" w:hAnsi="Times New Roman" w:cs="Times New Roman"/>
+        </w:rPr>
+        <w:tab/>
+        <w:t>421 Miles</w:t>
+      </w:r>
+    </w:p>
+    <w:p>
+      <w:pPr>
+        <w:tabs>
+          <w:tab w:val="left" w:pos="2064"/>
+          <w:tab w:val="center" w:pos="4680"/>
+          <w:tab w:val="left" w:pos="5104"/>
+        </w:tabs>
+        <w:rPr>
+          <w:rFonts w:ascii="Times New Roman" w:hAnsi="Times New Roman" w:cs="Times New Roman"/>
+        </w:rPr>
+      </w:pPr>
+      <w:r>
+        <w:rPr>
+          <w:rFonts w:ascii="Times New Roman" w:hAnsi="Times New Roman" w:cs="Times New Roman"/>
+        </w:rPr>
+        <w:tab/>
+        <w:t>218 Miles</w:t>
+      </w:r>
+      <w:r>
+        <w:rPr>
+          <w:rFonts w:ascii="Times New Roman" w:hAnsi="Times New Roman" w:cs="Times New Roman"/>
+        </w:rPr>
+        <w:tab/>
+      </w:r>
+      <w:r>
+        <w:rPr>
+          <w:rFonts w:ascii="Times New Roman" w:hAnsi="Times New Roman" w:cs="Times New Roman"/>
+        </w:rPr>
+        <w:tab/>
+        <w:t>439 Miles</w:t>
+      </w:r>
+    </w:p>
+    <w:p>
+      <w:pPr>
+        <w:rPr>
+          <w:rFonts w:ascii="Times New Roman" w:hAnsi="Times New Roman" w:cs="Times New Roman"/>
+        </w:rPr>
+      </w:pPr>
+    </w:p>
+    <w:p>
+      <w:pPr>
+        <w:rPr>
+          <w:rFonts w:ascii="Times New Roman" w:hAnsi="Times New Roman" w:cs="Times New Roman"/>
+        </w:rPr>
+      </w:pPr>
+    </w:p>
+    <w:p>
+      <w:pPr>
+        <w:rPr>
+          <w:rFonts w:ascii="Times New Roman" w:hAnsi="Times New Roman" w:cs="Times New Roman"/>
+        </w:rPr>
+      </w:pPr>
+    </w:p>
+    <w:p>
+      <w:pPr>
+        <w:rPr>
+          <w:rFonts w:ascii="Times New Roman" w:hAnsi="Times New Roman" w:cs="Times New Roman"/>
+        </w:rPr>
+      </w:pPr>
+    </w:p>
+    <w:p>
+      <w:pPr>
+        <w:rPr>
+          <w:rFonts w:ascii="Times New Roman" w:hAnsi="Times New Roman" w:cs="Times New Roman"/>
+        </w:rPr>
+      </w:pPr>
+    </w:p>
+    <w:p>
+      <w:pPr>
+        <w:tabs>
+          <w:tab w:val="left" w:pos="3584"/>
+        </w:tabs>
+        <w:rPr>
+          <w:rFonts w:ascii="Times New Roman" w:hAnsi="Times New Roman" w:cs="Times New Roman"/>
+        </w:rPr>
+      </w:pPr>
+      <w:r>
+        <w:rPr>
+          <w:rFonts w:ascii="Times New Roman" w:hAnsi="Times New Roman" w:cs="Times New Roman"/>
+        </w:rPr>
+        <w:tab/>
+        <w:t>5</w:t>
+      </w:r>
+      <w:r>
+        <w:rPr>
+          <w:rFonts w:ascii="Times New Roman" w:hAnsi="Times New Roman" w:cs="Times New Roman"/>
+        </w:rPr>
+        <w:t>69 Miles</w:t>
+      </w:r>
     </w:p>
     <w:sectPr>
       <w:pgSz w:w="12240" w:h="15840"/>

--- a/Design Document.docx
+++ b/Design Document.docx
@@ -6,14 +6,20 @@
       <w:pPr>
         <w:spacing w:line="480" w:lineRule="auto"/>
         <w:rPr>
-          <w:rFonts w:ascii="Times New Roman" w:hAnsi="Times New Roman" w:cs="Times New Roman"/>
-        </w:rPr>
-      </w:pPr>
-      <w:r>
-        <w:rPr>
-          <w:rFonts w:ascii="Times New Roman" w:hAnsi="Times New Roman" w:cs="Times New Roman"/>
-        </w:rPr>
-        <w:t xml:space="preserve">Zachary Slate, </w:t>
+          <w:rFonts w:ascii="Times New Roman" w:eastAsia="Times New Roman" w:hAnsi="Times New Roman" w:cs="Times New Roman"/>
+        </w:rPr>
+      </w:pPr>
+      <w:r>
+        <w:rPr>
+          <w:rFonts w:ascii="Times New Roman" w:hAnsi="Times New Roman" w:cs="Times New Roman"/>
+        </w:rPr>
+        <w:t>Zachary Slate</w:t>
+      </w:r>
+      <w:r>
+        <w:rPr>
+          <w:rFonts w:ascii="Times New Roman" w:hAnsi="Times New Roman" w:cs="Times New Roman"/>
+        </w:rPr>
+        <w:t>, Alan Garcia</w:t>
       </w:r>
     </w:p>
     <w:p>
@@ -57,6 +63,37 @@
         </w:rPr>
         <w:t>Design Document</w:t>
       </w:r>
+    </w:p>
+    <w:p>
+      <w:pPr>
+        <w:spacing w:line="480" w:lineRule="auto"/>
+        <w:rPr>
+          <w:rFonts w:ascii="Times New Roman" w:hAnsi="Times New Roman" w:cs="Times New Roman"/>
+        </w:rPr>
+      </w:pPr>
+      <w:hyperlink r:id="rId5" w:history="1">
+        <w:r>
+          <w:rPr>
+            <w:rStyle w:val="Hyperlink"/>
+            <w:rFonts w:ascii="Times New Roman" w:hAnsi="Times New Roman" w:cs="Times New Roman"/>
+          </w:rPr>
+          <w:t>OneDrive Edit L</w:t>
+        </w:r>
+        <w:r>
+          <w:rPr>
+            <w:rStyle w:val="Hyperlink"/>
+            <w:rFonts w:ascii="Times New Roman" w:hAnsi="Times New Roman" w:cs="Times New Roman"/>
+          </w:rPr>
+          <w:t>i</w:t>
+        </w:r>
+        <w:r>
+          <w:rPr>
+            <w:rStyle w:val="Hyperlink"/>
+            <w:rFonts w:ascii="Times New Roman" w:hAnsi="Times New Roman" w:cs="Times New Roman"/>
+          </w:rPr>
+          <w:t>nk</w:t>
+        </w:r>
+      </w:hyperlink>
     </w:p>
     <w:p>
       <w:pPr>
@@ -362,7 +399,6 @@
           <w:rFonts w:ascii="Times New Roman" w:hAnsi="Times New Roman" w:cs="Times New Roman"/>
           <w:noProof/>
         </w:rPr>
-        <w:lastRenderedPageBreak/>
         <mc:AlternateContent>
           <mc:Choice Requires="wps">
             <w:drawing>
@@ -1307,6 +1343,7 @@
     </w:p>
     <w:p>
       <w:pPr>
+        <w:spacing w:line="480" w:lineRule="auto"/>
         <w:jc w:val="center"/>
         <w:rPr>
           <w:rFonts w:ascii="Times New Roman" w:hAnsi="Times New Roman" w:cs="Times New Roman"/>
@@ -1321,13 +1358,15 @@
     </w:p>
     <w:p>
       <w:pPr>
-        <w:rPr>
-          <w:rFonts w:ascii="Times New Roman" w:hAnsi="Times New Roman" w:cs="Times New Roman"/>
-        </w:rPr>
-      </w:pPr>
-    </w:p>
-    <w:p>
-      <w:pPr>
+        <w:spacing w:line="480" w:lineRule="auto"/>
+        <w:rPr>
+          <w:rFonts w:ascii="Times New Roman" w:hAnsi="Times New Roman" w:cs="Times New Roman"/>
+        </w:rPr>
+      </w:pPr>
+    </w:p>
+    <w:p>
+      <w:pPr>
+        <w:spacing w:line="480" w:lineRule="auto"/>
         <w:rPr>
           <w:rFonts w:ascii="Times New Roman" w:hAnsi="Times New Roman" w:cs="Times New Roman"/>
         </w:rPr>
@@ -1338,6 +1377,7 @@
         <w:tabs>
           <w:tab w:val="left" w:pos="2672"/>
         </w:tabs>
+        <w:spacing w:line="480" w:lineRule="auto"/>
         <w:rPr>
           <w:rFonts w:ascii="Times New Roman" w:hAnsi="Times New Roman" w:cs="Times New Roman"/>
         </w:rPr>
@@ -1352,6 +1392,7 @@
     </w:p>
     <w:p>
       <w:pPr>
+        <w:spacing w:line="480" w:lineRule="auto"/>
         <w:rPr>
           <w:rFonts w:ascii="Times New Roman" w:hAnsi="Times New Roman" w:cs="Times New Roman"/>
         </w:rPr>
@@ -1363,6 +1404,7 @@
           <w:tab w:val="left" w:pos="1088"/>
           <w:tab w:val="left" w:pos="5856"/>
         </w:tabs>
+        <w:spacing w:line="480" w:lineRule="auto"/>
         <w:rPr>
           <w:rFonts w:ascii="Times New Roman" w:hAnsi="Times New Roman" w:cs="Times New Roman"/>
         </w:rPr>
@@ -1394,20 +1436,23 @@
     </w:p>
     <w:p>
       <w:pPr>
-        <w:rPr>
-          <w:rFonts w:ascii="Times New Roman" w:hAnsi="Times New Roman" w:cs="Times New Roman"/>
-        </w:rPr>
-      </w:pPr>
-    </w:p>
-    <w:p>
-      <w:pPr>
-        <w:rPr>
-          <w:rFonts w:ascii="Times New Roman" w:hAnsi="Times New Roman" w:cs="Times New Roman"/>
-        </w:rPr>
-      </w:pPr>
-    </w:p>
-    <w:p>
-      <w:pPr>
+        <w:spacing w:line="480" w:lineRule="auto"/>
+        <w:rPr>
+          <w:rFonts w:ascii="Times New Roman" w:hAnsi="Times New Roman" w:cs="Times New Roman"/>
+        </w:rPr>
+      </w:pPr>
+    </w:p>
+    <w:p>
+      <w:pPr>
+        <w:spacing w:line="480" w:lineRule="auto"/>
+        <w:rPr>
+          <w:rFonts w:ascii="Times New Roman" w:hAnsi="Times New Roman" w:cs="Times New Roman"/>
+        </w:rPr>
+      </w:pPr>
+    </w:p>
+    <w:p>
+      <w:pPr>
+        <w:spacing w:line="480" w:lineRule="auto"/>
         <w:rPr>
           <w:rFonts w:ascii="Times New Roman" w:hAnsi="Times New Roman" w:cs="Times New Roman"/>
         </w:rPr>
@@ -1418,6 +1463,7 @@
         <w:tabs>
           <w:tab w:val="left" w:pos="7520"/>
         </w:tabs>
+        <w:spacing w:line="480" w:lineRule="auto"/>
         <w:rPr>
           <w:rFonts w:ascii="Times New Roman" w:hAnsi="Times New Roman" w:cs="Times New Roman"/>
         </w:rPr>
@@ -1437,6 +1483,7 @@
           <w:tab w:val="center" w:pos="4680"/>
           <w:tab w:val="left" w:pos="5104"/>
         </w:tabs>
+        <w:spacing w:line="480" w:lineRule="auto"/>
         <w:rPr>
           <w:rFonts w:ascii="Times New Roman" w:hAnsi="Times New Roman" w:cs="Times New Roman"/>
         </w:rPr>
@@ -1464,34 +1511,39 @@
     </w:p>
     <w:p>
       <w:pPr>
-        <w:rPr>
-          <w:rFonts w:ascii="Times New Roman" w:hAnsi="Times New Roman" w:cs="Times New Roman"/>
-        </w:rPr>
-      </w:pPr>
-    </w:p>
-    <w:p>
-      <w:pPr>
-        <w:rPr>
-          <w:rFonts w:ascii="Times New Roman" w:hAnsi="Times New Roman" w:cs="Times New Roman"/>
-        </w:rPr>
-      </w:pPr>
-    </w:p>
-    <w:p>
-      <w:pPr>
-        <w:rPr>
-          <w:rFonts w:ascii="Times New Roman" w:hAnsi="Times New Roman" w:cs="Times New Roman"/>
-        </w:rPr>
-      </w:pPr>
-    </w:p>
-    <w:p>
-      <w:pPr>
-        <w:rPr>
-          <w:rFonts w:ascii="Times New Roman" w:hAnsi="Times New Roman" w:cs="Times New Roman"/>
-        </w:rPr>
-      </w:pPr>
-    </w:p>
-    <w:p>
-      <w:pPr>
+        <w:spacing w:line="480" w:lineRule="auto"/>
+        <w:rPr>
+          <w:rFonts w:ascii="Times New Roman" w:hAnsi="Times New Roman" w:cs="Times New Roman"/>
+        </w:rPr>
+      </w:pPr>
+    </w:p>
+    <w:p>
+      <w:pPr>
+        <w:spacing w:line="480" w:lineRule="auto"/>
+        <w:rPr>
+          <w:rFonts w:ascii="Times New Roman" w:hAnsi="Times New Roman" w:cs="Times New Roman"/>
+        </w:rPr>
+      </w:pPr>
+    </w:p>
+    <w:p>
+      <w:pPr>
+        <w:spacing w:line="480" w:lineRule="auto"/>
+        <w:rPr>
+          <w:rFonts w:ascii="Times New Roman" w:hAnsi="Times New Roman" w:cs="Times New Roman"/>
+        </w:rPr>
+      </w:pPr>
+    </w:p>
+    <w:p>
+      <w:pPr>
+        <w:spacing w:line="480" w:lineRule="auto"/>
+        <w:rPr>
+          <w:rFonts w:ascii="Times New Roman" w:hAnsi="Times New Roman" w:cs="Times New Roman"/>
+        </w:rPr>
+      </w:pPr>
+    </w:p>
+    <w:p>
+      <w:pPr>
+        <w:spacing w:line="480" w:lineRule="auto"/>
         <w:rPr>
           <w:rFonts w:ascii="Times New Roman" w:hAnsi="Times New Roman" w:cs="Times New Roman"/>
         </w:rPr>
@@ -1502,6 +1554,7 @@
         <w:tabs>
           <w:tab w:val="left" w:pos="3584"/>
         </w:tabs>
+        <w:spacing w:line="480" w:lineRule="auto"/>
         <w:rPr>
           <w:rFonts w:ascii="Times New Roman" w:hAnsi="Times New Roman" w:cs="Times New Roman"/>
         </w:rPr>
@@ -2084,6 +2137,41 @@
       <w:contextualSpacing/>
     </w:pPr>
   </w:style>
+  <w:style w:type="character" w:styleId="Hyperlink">
+    <w:name w:val="Hyperlink"/>
+    <w:basedOn w:val="DefaultParagraphFont"/>
+    <w:uiPriority w:val="99"/>
+    <w:unhideWhenUsed/>
+    <w:rsid w:val="009D5E05"/>
+    <w:rPr>
+      <w:color w:val="0563C1" w:themeColor="hyperlink"/>
+      <w:u w:val="single"/>
+    </w:rPr>
+  </w:style>
+  <w:style w:type="character" w:styleId="UnresolvedMention">
+    <w:name w:val="Unresolved Mention"/>
+    <w:basedOn w:val="DefaultParagraphFont"/>
+    <w:uiPriority w:val="99"/>
+    <w:semiHidden/>
+    <w:unhideWhenUsed/>
+    <w:rsid w:val="009D5E05"/>
+    <w:rPr>
+      <w:color w:val="605E5C"/>
+      <w:shd w:val="clear" w:color="auto" w:fill="E1DFDD"/>
+    </w:rPr>
+  </w:style>
+  <w:style w:type="character" w:styleId="FollowedHyperlink">
+    <w:name w:val="FollowedHyperlink"/>
+    <w:basedOn w:val="DefaultParagraphFont"/>
+    <w:uiPriority w:val="99"/>
+    <w:semiHidden/>
+    <w:unhideWhenUsed/>
+    <w:rsid w:val="009D5E05"/>
+    <w:rPr>
+      <w:color w:val="954F72" w:themeColor="followedHyperlink"/>
+      <w:u w:val="single"/>
+    </w:rPr>
+  </w:style>
 </w:styles>
 </file>
 

--- a/Design Document.docx
+++ b/Design Document.docx
@@ -194,27 +194,6 @@
     </w:p>
     <w:p>
       <w:pPr>
-        <w:spacing w:line="480" w:lineRule="auto"/>
-        <w:jc w:val="center"/>
-        <w:rPr>
-          <w:rFonts w:ascii="Times New Roman" w:hAnsi="Times New Roman" w:cs="Times New Roman"/>
-          <w:b/>
-          <w:bCs/>
-          <w:u w:val="single"/>
-        </w:rPr>
-      </w:pPr>
-      <w:r>
-        <w:rPr>
-          <w:rFonts w:ascii="Times New Roman" w:hAnsi="Times New Roman" w:cs="Times New Roman"/>
-          <w:b/>
-          <w:bCs/>
-          <w:u w:val="single"/>
-        </w:rPr>
-        <w:t>Functions</w:t>
-      </w:r>
-    </w:p>
-    <w:p>
-      <w:pPr>
         <w:pStyle w:val="ListParagraph"/>
         <w:numPr>
           <w:ilvl w:val="0"/>
@@ -225,6 +204,12 @@
           <w:rFonts w:ascii="Times New Roman" w:hAnsi="Times New Roman" w:cs="Times New Roman"/>
         </w:rPr>
       </w:pPr>
+      <w:r>
+        <w:rPr>
+          <w:rFonts w:ascii="Times New Roman" w:hAnsi="Times New Roman" w:cs="Times New Roman"/>
+        </w:rPr>
+        <w:t>Edge</w:t>
+      </w:r>
     </w:p>
     <w:p>
       <w:pPr>
@@ -244,7 +229,7 @@
           <w:bCs/>
           <w:u w:val="single"/>
         </w:rPr>
-        <w:t>Main Driver Function</w:t>
+        <w:t>Functions</w:t>
       </w:r>
     </w:p>
     <w:p>
@@ -259,26 +244,11 @@
           <w:rFonts w:ascii="Times New Roman" w:hAnsi="Times New Roman" w:cs="Times New Roman"/>
         </w:rPr>
       </w:pPr>
-    </w:p>
-    <w:p>
-      <w:pPr>
-        <w:spacing w:line="480" w:lineRule="auto"/>
-        <w:jc w:val="center"/>
-        <w:rPr>
-          <w:rFonts w:ascii="Times New Roman" w:hAnsi="Times New Roman" w:cs="Times New Roman"/>
-          <w:b/>
-          <w:bCs/>
-          <w:u w:val="single"/>
-        </w:rPr>
-      </w:pPr>
-      <w:r>
-        <w:rPr>
-          <w:rFonts w:ascii="Times New Roman" w:hAnsi="Times New Roman" w:cs="Times New Roman"/>
-          <w:b/>
-          <w:bCs/>
-          <w:u w:val="single"/>
-        </w:rPr>
-        <w:t>Responsibilities</w:t>
+      <w:r>
+        <w:rPr>
+          <w:rFonts w:ascii="Times New Roman" w:hAnsi="Times New Roman" w:cs="Times New Roman"/>
+        </w:rPr>
+        <w:t>TBD</w:t>
       </w:r>
     </w:p>
     <w:p>
@@ -293,6 +263,45 @@
           <w:rFonts w:ascii="Times New Roman" w:hAnsi="Times New Roman" w:cs="Times New Roman"/>
         </w:rPr>
       </w:pPr>
+      <w:r>
+        <w:rPr>
+          <w:rFonts w:ascii="Times New Roman" w:hAnsi="Times New Roman" w:cs="Times New Roman"/>
+        </w:rPr>
+        <w:t xml:space="preserve">Adjacency </w:t>
+      </w:r>
+      <w:r>
+        <w:rPr>
+          <w:rFonts w:ascii="Times New Roman" w:hAnsi="Times New Roman" w:cs="Times New Roman"/>
+        </w:rPr>
+        <w:t>l</w:t>
+      </w:r>
+      <w:r>
+        <w:rPr>
+          <w:rFonts w:ascii="Times New Roman" w:hAnsi="Times New Roman" w:cs="Times New Roman"/>
+        </w:rPr>
+        <w:t>ist (subject to change)</w:t>
+      </w:r>
+    </w:p>
+    <w:p>
+      <w:pPr>
+        <w:spacing w:line="480" w:lineRule="auto"/>
+        <w:jc w:val="center"/>
+        <w:rPr>
+          <w:rFonts w:ascii="Times New Roman" w:hAnsi="Times New Roman" w:cs="Times New Roman"/>
+          <w:b/>
+          <w:bCs/>
+          <w:u w:val="single"/>
+        </w:rPr>
+      </w:pPr>
+      <w:r>
+        <w:rPr>
+          <w:rFonts w:ascii="Times New Roman" w:hAnsi="Times New Roman" w:cs="Times New Roman"/>
+          <w:b/>
+          <w:bCs/>
+          <w:u w:val="single"/>
+        </w:rPr>
+        <w:t>Main Driver Function</w:t>
+      </w:r>
     </w:p>
     <w:p>
       <w:pPr>
@@ -306,26 +315,30 @@
           <w:rFonts w:ascii="Times New Roman" w:hAnsi="Times New Roman" w:cs="Times New Roman"/>
         </w:rPr>
       </w:pPr>
-    </w:p>
-    <w:p>
-      <w:pPr>
-        <w:spacing w:line="480" w:lineRule="auto"/>
-        <w:jc w:val="center"/>
-        <w:rPr>
-          <w:rFonts w:ascii="Times New Roman" w:hAnsi="Times New Roman" w:cs="Times New Roman"/>
-          <w:b/>
-          <w:bCs/>
-          <w:u w:val="single"/>
-        </w:rPr>
-      </w:pPr>
-      <w:r>
-        <w:rPr>
-          <w:rFonts w:ascii="Times New Roman" w:hAnsi="Times New Roman" w:cs="Times New Roman"/>
-          <w:b/>
-          <w:bCs/>
-          <w:u w:val="single"/>
-        </w:rPr>
-        <w:t>ETA’s</w:t>
+      <w:r>
+        <w:rPr>
+          <w:rFonts w:ascii="Times New Roman" w:hAnsi="Times New Roman" w:cs="Times New Roman"/>
+        </w:rPr>
+        <w:t>Create graph with values corresponding to each city.</w:t>
+      </w:r>
+    </w:p>
+    <w:p>
+      <w:pPr>
+        <w:pStyle w:val="ListParagraph"/>
+        <w:numPr>
+          <w:ilvl w:val="1"/>
+          <w:numId w:val="1"/>
+        </w:numPr>
+        <w:spacing w:line="480" w:lineRule="auto"/>
+        <w:rPr>
+          <w:rFonts w:ascii="Times New Roman" w:hAnsi="Times New Roman" w:cs="Times New Roman"/>
+        </w:rPr>
+      </w:pPr>
+      <w:r>
+        <w:rPr>
+          <w:rFonts w:ascii="Times New Roman" w:hAnsi="Times New Roman" w:cs="Times New Roman"/>
+        </w:rPr>
+        <w:t>Possibly use vectors.</w:t>
       </w:r>
     </w:p>
     <w:p>
@@ -344,6 +357,125 @@
         <w:rPr>
           <w:rFonts w:ascii="Times New Roman" w:hAnsi="Times New Roman" w:cs="Times New Roman"/>
         </w:rPr>
+        <w:t xml:space="preserve">Run Adjacency list and </w:t>
+      </w:r>
+      <w:r>
+        <w:rPr>
+          <w:rFonts w:ascii="Times New Roman" w:hAnsi="Times New Roman" w:cs="Times New Roman"/>
+        </w:rPr>
+        <w:t xml:space="preserve">find best </w:t>
+      </w:r>
+      <w:r>
+        <w:rPr>
+          <w:rFonts w:ascii="Times New Roman" w:hAnsi="Times New Roman" w:cs="Times New Roman"/>
+        </w:rPr>
+        <w:t>path possible.</w:t>
+      </w:r>
+    </w:p>
+    <w:p>
+      <w:pPr>
+        <w:pStyle w:val="ListParagraph"/>
+        <w:numPr>
+          <w:ilvl w:val="0"/>
+          <w:numId w:val="1"/>
+        </w:numPr>
+        <w:spacing w:line="480" w:lineRule="auto"/>
+        <w:rPr>
+          <w:rFonts w:ascii="Times New Roman" w:hAnsi="Times New Roman" w:cs="Times New Roman"/>
+        </w:rPr>
+      </w:pPr>
+      <w:r>
+        <w:rPr>
+          <w:rFonts w:ascii="Times New Roman" w:hAnsi="Times New Roman" w:cs="Times New Roman"/>
+        </w:rPr>
+        <w:t>Print results</w:t>
+      </w:r>
+    </w:p>
+    <w:p>
+      <w:pPr>
+        <w:spacing w:line="480" w:lineRule="auto"/>
+        <w:jc w:val="center"/>
+        <w:rPr>
+          <w:rFonts w:ascii="Times New Roman" w:hAnsi="Times New Roman" w:cs="Times New Roman"/>
+          <w:b/>
+          <w:bCs/>
+          <w:u w:val="single"/>
+        </w:rPr>
+      </w:pPr>
+      <w:r>
+        <w:rPr>
+          <w:rFonts w:ascii="Times New Roman" w:hAnsi="Times New Roman" w:cs="Times New Roman"/>
+          <w:b/>
+          <w:bCs/>
+          <w:u w:val="single"/>
+        </w:rPr>
+        <w:t>Responsibilities</w:t>
+      </w:r>
+    </w:p>
+    <w:p>
+      <w:pPr>
+        <w:pStyle w:val="ListParagraph"/>
+        <w:numPr>
+          <w:ilvl w:val="0"/>
+          <w:numId w:val="1"/>
+        </w:numPr>
+        <w:spacing w:line="480" w:lineRule="auto"/>
+        <w:rPr>
+          <w:rFonts w:ascii="Times New Roman" w:hAnsi="Times New Roman" w:cs="Times New Roman"/>
+        </w:rPr>
+      </w:pPr>
+    </w:p>
+    <w:p>
+      <w:pPr>
+        <w:pStyle w:val="ListParagraph"/>
+        <w:numPr>
+          <w:ilvl w:val="0"/>
+          <w:numId w:val="1"/>
+        </w:numPr>
+        <w:spacing w:line="480" w:lineRule="auto"/>
+        <w:rPr>
+          <w:rFonts w:ascii="Times New Roman" w:hAnsi="Times New Roman" w:cs="Times New Roman"/>
+        </w:rPr>
+      </w:pPr>
+    </w:p>
+    <w:p>
+      <w:pPr>
+        <w:spacing w:line="480" w:lineRule="auto"/>
+        <w:jc w:val="center"/>
+        <w:rPr>
+          <w:rFonts w:ascii="Times New Roman" w:hAnsi="Times New Roman" w:cs="Times New Roman"/>
+          <w:b/>
+          <w:bCs/>
+          <w:u w:val="single"/>
+        </w:rPr>
+      </w:pPr>
+      <w:r>
+        <w:rPr>
+          <w:rFonts w:ascii="Times New Roman" w:hAnsi="Times New Roman" w:cs="Times New Roman"/>
+          <w:b/>
+          <w:bCs/>
+          <w:u w:val="single"/>
+        </w:rPr>
+        <w:t>ETA’s</w:t>
+      </w:r>
+    </w:p>
+    <w:p>
+      <w:pPr>
+        <w:pStyle w:val="ListParagraph"/>
+        <w:numPr>
+          <w:ilvl w:val="0"/>
+          <w:numId w:val="1"/>
+        </w:numPr>
+        <w:spacing w:line="480" w:lineRule="auto"/>
+        <w:rPr>
+          <w:rFonts w:ascii="Times New Roman" w:hAnsi="Times New Roman" w:cs="Times New Roman"/>
+        </w:rPr>
+      </w:pPr>
+      <w:r>
+        <w:rPr>
+          <w:rFonts w:ascii="Times New Roman" w:hAnsi="Times New Roman" w:cs="Times New Roman"/>
+        </w:rPr>
+        <w:lastRenderedPageBreak/>
         <w:t xml:space="preserve"> </w:t>
       </w:r>
     </w:p>
@@ -1563,6 +1695,7 @@
         <w:rPr>
           <w:rFonts w:ascii="Times New Roman" w:hAnsi="Times New Roman" w:cs="Times New Roman"/>
         </w:rPr>
+        <w:lastRenderedPageBreak/>
         <w:tab/>
         <w:t>5</w:t>
       </w:r>
@@ -1601,7 +1734,7 @@
         <w:rFonts w:ascii="Symbol" w:hAnsi="Symbol" w:hint="default"/>
       </w:rPr>
     </w:lvl>
-    <w:lvl w:ilvl="1" w:tplc="04090003" w:tentative="1">
+    <w:lvl w:ilvl="1" w:tplc="04090003">
       <w:start w:val="1"/>
       <w:numFmt w:val="bullet"/>
       <w:lvlText w:val="o"/>

--- a/Design Document.docx
+++ b/Design Document.docx
@@ -71,29 +71,29 @@
           <w:rFonts w:ascii="Times New Roman" w:hAnsi="Times New Roman" w:cs="Times New Roman"/>
         </w:rPr>
       </w:pPr>
-      <w:hyperlink r:id="rId5" w:history="1">
-        <w:r>
-          <w:rPr>
-            <w:rStyle w:val="Hyperlink"/>
-            <w:rFonts w:ascii="Times New Roman" w:hAnsi="Times New Roman" w:cs="Times New Roman"/>
-          </w:rPr>
-          <w:t>OneDrive Edit L</w:t>
-        </w:r>
-        <w:r>
-          <w:rPr>
-            <w:rStyle w:val="Hyperlink"/>
-            <w:rFonts w:ascii="Times New Roman" w:hAnsi="Times New Roman" w:cs="Times New Roman"/>
-          </w:rPr>
-          <w:t>i</w:t>
-        </w:r>
-        <w:r>
-          <w:rPr>
-            <w:rStyle w:val="Hyperlink"/>
-            <w:rFonts w:ascii="Times New Roman" w:hAnsi="Times New Roman" w:cs="Times New Roman"/>
-          </w:rPr>
-          <w:t>nk</w:t>
-        </w:r>
-      </w:hyperlink>
+      <w:r>
+        <w:fldChar w:fldCharType="begin"/>
+      </w:r>
+      <w:r>
+        <w:instrText xml:space="preserve"> HYPERLINK "https://1drv.ms/w/s!AtFqBuk_FLsI5lh8ohIZHSpO3wV0" </w:instrText>
+      </w:r>
+      <w:r>
+        <w:fldChar w:fldCharType="separate"/>
+      </w:r>
+      <w:r>
+        <w:rPr>
+          <w:rStyle w:val="Hyperlink"/>
+          <w:rFonts w:ascii="Times New Roman" w:hAnsi="Times New Roman" w:cs="Times New Roman"/>
+        </w:rPr>
+        <w:t>OneDrive Edit Link</w:t>
+      </w:r>
+      <w:r>
+        <w:rPr>
+          <w:rStyle w:val="Hyperlink"/>
+          <w:rFonts w:ascii="Times New Roman" w:hAnsi="Times New Roman" w:cs="Times New Roman"/>
+        </w:rPr>
+        <w:fldChar w:fldCharType="end"/>
+      </w:r>
     </w:p>
     <w:p>
       <w:pPr>
@@ -284,27 +284,6 @@
     </w:p>
     <w:p>
       <w:pPr>
-        <w:spacing w:line="480" w:lineRule="auto"/>
-        <w:jc w:val="center"/>
-        <w:rPr>
-          <w:rFonts w:ascii="Times New Roman" w:hAnsi="Times New Roman" w:cs="Times New Roman"/>
-          <w:b/>
-          <w:bCs/>
-          <w:u w:val="single"/>
-        </w:rPr>
-      </w:pPr>
-      <w:r>
-        <w:rPr>
-          <w:rFonts w:ascii="Times New Roman" w:hAnsi="Times New Roman" w:cs="Times New Roman"/>
-          <w:b/>
-          <w:bCs/>
-          <w:u w:val="single"/>
-        </w:rPr>
-        <w:t>Main Driver Function</w:t>
-      </w:r>
-    </w:p>
-    <w:p>
-      <w:pPr>
         <w:pStyle w:val="ListParagraph"/>
         <w:numPr>
           <w:ilvl w:val="0"/>
@@ -319,6 +298,46 @@
         <w:rPr>
           <w:rFonts w:ascii="Times New Roman" w:hAnsi="Times New Roman" w:cs="Times New Roman"/>
         </w:rPr>
+        <w:t>Print graph/adj list.</w:t>
+      </w:r>
+    </w:p>
+    <w:p>
+      <w:pPr>
+        <w:spacing w:line="480" w:lineRule="auto"/>
+        <w:jc w:val="center"/>
+        <w:rPr>
+          <w:rFonts w:ascii="Times New Roman" w:hAnsi="Times New Roman" w:cs="Times New Roman"/>
+          <w:b/>
+          <w:bCs/>
+          <w:u w:val="single"/>
+        </w:rPr>
+      </w:pPr>
+      <w:r>
+        <w:rPr>
+          <w:rFonts w:ascii="Times New Roman" w:hAnsi="Times New Roman" w:cs="Times New Roman"/>
+          <w:b/>
+          <w:bCs/>
+          <w:u w:val="single"/>
+        </w:rPr>
+        <w:t>Main Driver Function</w:t>
+      </w:r>
+    </w:p>
+    <w:p>
+      <w:pPr>
+        <w:pStyle w:val="ListParagraph"/>
+        <w:numPr>
+          <w:ilvl w:val="0"/>
+          <w:numId w:val="1"/>
+        </w:numPr>
+        <w:spacing w:line="480" w:lineRule="auto"/>
+        <w:rPr>
+          <w:rFonts w:ascii="Times New Roman" w:hAnsi="Times New Roman" w:cs="Times New Roman"/>
+        </w:rPr>
+      </w:pPr>
+      <w:r>
+        <w:rPr>
+          <w:rFonts w:ascii="Times New Roman" w:hAnsi="Times New Roman" w:cs="Times New Roman"/>
+        </w:rPr>
         <w:t>Create graph with values corresponding to each city.</w:t>
       </w:r>
     </w:p>
@@ -424,6 +443,26 @@
           <w:rFonts w:ascii="Times New Roman" w:hAnsi="Times New Roman" w:cs="Times New Roman"/>
         </w:rPr>
       </w:pPr>
+      <w:r>
+        <w:rPr>
+          <w:rFonts w:ascii="Times New Roman" w:hAnsi="Times New Roman" w:cs="Times New Roman"/>
+        </w:rPr>
+        <w:t xml:space="preserve">TBD, heavy </w:t>
+      </w:r>
+      <w:proofErr w:type="gramStart"/>
+      <w:r>
+        <w:rPr>
+          <w:rFonts w:ascii="Times New Roman" w:hAnsi="Times New Roman" w:cs="Times New Roman"/>
+        </w:rPr>
+        <w:t>team work</w:t>
+      </w:r>
+      <w:proofErr w:type="gramEnd"/>
+      <w:r>
+        <w:rPr>
+          <w:rFonts w:ascii="Times New Roman" w:hAnsi="Times New Roman" w:cs="Times New Roman"/>
+        </w:rPr>
+        <w:t>.</w:t>
+      </w:r>
     </w:p>
     <w:p>
       <w:pPr>
@@ -456,6 +495,7 @@
           <w:bCs/>
           <w:u w:val="single"/>
         </w:rPr>
+        <w:lastRenderedPageBreak/>
         <w:t>ETA’s</w:t>
       </w:r>
     </w:p>
@@ -475,41 +515,14 @@
         <w:rPr>
           <w:rFonts w:ascii="Times New Roman" w:hAnsi="Times New Roman" w:cs="Times New Roman"/>
         </w:rPr>
-        <w:lastRenderedPageBreak/>
+        <w:t>Most done by the end of the weekend.</w:t>
+      </w:r>
+      <w:r>
+        <w:rPr>
+          <w:rFonts w:ascii="Times New Roman" w:hAnsi="Times New Roman" w:cs="Times New Roman"/>
+        </w:rPr>
         <w:t xml:space="preserve"> </w:t>
       </w:r>
-    </w:p>
-    <w:p>
-      <w:pPr>
-        <w:spacing w:line="480" w:lineRule="auto"/>
-        <w:rPr>
-          <w:rFonts w:ascii="Times New Roman" w:hAnsi="Times New Roman" w:cs="Times New Roman"/>
-        </w:rPr>
-      </w:pPr>
-    </w:p>
-    <w:p>
-      <w:pPr>
-        <w:spacing w:line="480" w:lineRule="auto"/>
-        <w:rPr>
-          <w:rFonts w:ascii="Times New Roman" w:hAnsi="Times New Roman" w:cs="Times New Roman"/>
-        </w:rPr>
-      </w:pPr>
-    </w:p>
-    <w:p>
-      <w:pPr>
-        <w:spacing w:line="480" w:lineRule="auto"/>
-        <w:rPr>
-          <w:rFonts w:ascii="Times New Roman" w:hAnsi="Times New Roman" w:cs="Times New Roman"/>
-        </w:rPr>
-      </w:pPr>
-    </w:p>
-    <w:p>
-      <w:pPr>
-        <w:spacing w:line="480" w:lineRule="auto"/>
-        <w:rPr>
-          <w:rFonts w:ascii="Times New Roman" w:hAnsi="Times New Roman" w:cs="Times New Roman"/>
-        </w:rPr>
-      </w:pPr>
     </w:p>
     <w:p>
       <w:pPr>
@@ -1695,7 +1708,6 @@
         <w:rPr>
           <w:rFonts w:ascii="Times New Roman" w:hAnsi="Times New Roman" w:cs="Times New Roman"/>
         </w:rPr>
-        <w:lastRenderedPageBreak/>
         <w:tab/>
         <w:t>5</w:t>
       </w:r>
@@ -1746,7 +1758,7 @@
         <w:rFonts w:ascii="Courier New" w:hAnsi="Courier New" w:cs="Courier New" w:hint="default"/>
       </w:rPr>
     </w:lvl>
-    <w:lvl w:ilvl="2" w:tplc="04090005" w:tentative="1">
+    <w:lvl w:ilvl="2" w:tplc="04090005">
       <w:start w:val="1"/>
       <w:numFmt w:val="bullet"/>
       <w:lvlText w:val=""/>

--- a/Design Document.docx
+++ b/Design Document.docx
@@ -1,12 +1,12 @@
 
 <file path=word/document.xml><?xml version="1.0" encoding="utf-8"?>
-<w:document xmlns:wpc="http://schemas.microsoft.com/office/word/2010/wordprocessingCanvas" xmlns:cx="http://schemas.microsoft.com/office/drawing/2014/chartex" xmlns:cx1="http://schemas.microsoft.com/office/drawing/2015/9/8/chartex" xmlns:cx2="http://schemas.microsoft.com/office/drawing/2015/10/21/chartex" xmlns:cx3="http://schemas.microsoft.com/office/drawing/2016/5/9/chartex" xmlns:cx4="http://schemas.microsoft.com/office/drawing/2016/5/10/chartex" xmlns:cx5="http://schemas.microsoft.com/office/drawing/2016/5/11/chartex" xmlns:cx6="http://schemas.microsoft.com/office/drawing/2016/5/12/chartex" xmlns:cx7="http://schemas.microsoft.com/office/drawing/2016/5/13/chartex" xmlns:cx8="http://schemas.microsoft.com/office/drawing/2016/5/14/chartex" xmlns:mc="http://schemas.openxmlformats.org/markup-compatibility/2006" xmlns:aink="http://schemas.microsoft.com/office/drawing/2016/ink" xmlns:am3d="http://schemas.microsoft.com/office/drawing/2017/model3d" xmlns:o="urn:schemas-microsoft-com:office:office" xmlns:r="http://schemas.openxmlformats.org/officeDocument/2006/relationships" xmlns:m="http://schemas.openxmlformats.org/officeDocument/2006/math" xmlns:v="urn:schemas-microsoft-com:vml" xmlns:wp14="http://schemas.microsoft.com/office/word/2010/wordprocessingDrawing" xmlns:wp="http://schemas.openxmlformats.org/drawingml/2006/wordprocessingDrawing" xmlns:w10="urn:schemas-microsoft-com:office:word" xmlns:w="http://schemas.openxmlformats.org/wordprocessingml/2006/main" xmlns:w14="http://schemas.microsoft.com/office/word/2010/wordml" xmlns:w15="http://schemas.microsoft.com/office/word/2012/wordml" xmlns:w16cex="http://schemas.microsoft.com/office/word/2018/wordml/cex" xmlns:w16cid="http://schemas.microsoft.com/office/word/2016/wordml/cid" xmlns:w16="http://schemas.microsoft.com/office/word/2018/wordml" xmlns:w16se="http://schemas.microsoft.com/office/word/2015/wordml/symex" xmlns:wpg="http://schemas.microsoft.com/office/word/2010/wordprocessingGroup" xmlns:wpi="http://schemas.microsoft.com/office/word/2010/wordprocessingInk" xmlns:wne="http://schemas.microsoft.com/office/word/2006/wordml" xmlns:wps="http://schemas.microsoft.com/office/word/2010/wordprocessingShape" mc:Ignorable="w14 w15 w16se w16cid w16 w16cex wp14">
+<w:document xmlns:wpc="http://schemas.microsoft.com/office/word/2010/wordprocessingCanvas" xmlns:cx="http://schemas.microsoft.com/office/drawing/2014/chartex" xmlns:cx1="http://schemas.microsoft.com/office/drawing/2015/9/8/chartex" xmlns:cx2="http://schemas.microsoft.com/office/drawing/2015/10/21/chartex" xmlns:cx3="http://schemas.microsoft.com/office/drawing/2016/5/9/chartex" xmlns:cx4="http://schemas.microsoft.com/office/drawing/2016/5/10/chartex" xmlns:cx5="http://schemas.microsoft.com/office/drawing/2016/5/11/chartex" xmlns:cx6="http://schemas.microsoft.com/office/drawing/2016/5/12/chartex" xmlns:cx7="http://schemas.microsoft.com/office/drawing/2016/5/13/chartex" xmlns:cx8="http://schemas.microsoft.com/office/drawing/2016/5/14/chartex" xmlns:mc="http://schemas.openxmlformats.org/markup-compatibility/2006" xmlns:aink="http://schemas.microsoft.com/office/drawing/2016/ink" xmlns:am3d="http://schemas.microsoft.com/office/drawing/2017/model3d" xmlns:o="urn:schemas-microsoft-com:office:office" xmlns:r="http://schemas.openxmlformats.org/officeDocument/2006/relationships" xmlns:m="http://schemas.openxmlformats.org/officeDocument/2006/math" xmlns:v="urn:schemas-microsoft-com:vml" xmlns:wp14="http://schemas.microsoft.com/office/word/2010/wordprocessingDrawing" xmlns:wp="http://schemas.openxmlformats.org/drawingml/2006/wordprocessingDrawing" xmlns:w10="urn:schemas-microsoft-com:office:word" xmlns:w="http://schemas.openxmlformats.org/wordprocessingml/2006/main" xmlns:w14="http://schemas.microsoft.com/office/word/2010/wordml" xmlns:w15="http://schemas.microsoft.com/office/word/2012/wordml" xmlns:w16cex="http://schemas.microsoft.com/office/word/2018/wordml/cex" xmlns:w16cid="http://schemas.microsoft.com/office/word/2016/wordml/cid" xmlns:w16="http://schemas.microsoft.com/office/word/2018/wordml" xmlns:w16se="http://schemas.microsoft.com/office/word/2015/wordml/symex" xmlns:wpg="http://schemas.microsoft.com/office/word/2010/wordprocessingGroup" xmlns:wpi="http://schemas.microsoft.com/office/word/2010/wordprocessingInk" xmlns:wne="http://schemas.microsoft.com/office/word/2006/wordml" xmlns:wps="http://schemas.microsoft.com/office/word/2010/wordprocessingShape" xmlns:a="http://schemas.openxmlformats.org/drawingml/2006/main" mc:Ignorable="w14 w15 w16se w16cid w16 w16cex wp14">
   <w:body>
     <w:p>
       <w:pPr>
         <w:spacing w:line="480" w:lineRule="auto"/>
         <w:rPr>
-          <w:rFonts w:ascii="Times New Roman" w:eastAsia="Times New Roman" w:hAnsi="Times New Roman" w:cs="Times New Roman"/>
+          <w:rFonts w:ascii="Times New Roman" w:hAnsi="Times New Roman" w:eastAsia="Times New Roman" w:cs="Times New Roman"/>
         </w:rPr>
       </w:pPr>
       <w:r>
@@ -248,7 +248,7 @@
         <w:rPr>
           <w:rFonts w:ascii="Times New Roman" w:hAnsi="Times New Roman" w:cs="Times New Roman"/>
         </w:rPr>
-        <w:t>TBD</w:t>
+        <w:t>Traverse</w:t>
       </w:r>
     </w:p>
     <w:p>
@@ -532,7 +532,7 @@
         </w:rPr>
       </w:pPr>
     </w:p>
-    <w:p>
+    <w:p w14:noSpellErr="1">
       <w:pPr>
         <w:spacing w:line="480" w:lineRule="auto"/>
         <w:rPr>
@@ -606,12 +606,12 @@
             </w:drawing>
           </mc:Choice>
           <mc:Fallback>
-            <w:pict>
-              <v:shapetype w14:anchorId="312EC4E9" id="_x0000_t202" coordsize="21600,21600" o:spt="202" path="m,l,21600r21600,l21600,xe">
+            <w:pict w14:anchorId="3442C270">
+              <v:shapetype id="_x0000_t202" coordsize="21600,21600" o:spt="202" path="m,l,21600r21600,l21600,xe" w14:anchorId="312EC4E9">
                 <v:stroke joinstyle="miter"/>
                 <v:path gradientshapeok="t" o:connecttype="rect"/>
               </v:shapetype>
-              <v:shape id="Text Box 6" o:spid="_x0000_s1026" type="#_x0000_t202" style="position:absolute;margin-left:275.2pt;margin-top:225.6pt;width:93.6pt;height:49.6pt;z-index:251667456;visibility:visible;mso-wrap-style:square;mso-wrap-distance-left:9pt;mso-wrap-distance-top:0;mso-wrap-distance-right:9pt;mso-wrap-distance-bottom:0;mso-position-horizontal:absolute;mso-position-horizontal-relative:text;mso-position-vertical:absolute;mso-position-vertical-relative:text;v-text-anchor:top" o:gfxdata="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" fillcolor="white [3201]" strokeweight=".5pt">
+              <v:shape id="Text Box 6" style="position:absolute;margin-left:275.2pt;margin-top:225.6pt;width:93.6pt;height:49.6pt;z-index:251667456;visibility:visible;mso-wrap-style:square;mso-wrap-distance-left:9pt;mso-wrap-distance-top:0;mso-wrap-distance-right:9pt;mso-wrap-distance-bottom:0;mso-position-horizontal:absolute;mso-position-horizontal-relative:text;mso-position-vertical:absolute;mso-position-vertical-relative:text;v-text-anchor:top" o:spid="_x0000_s1026" fillcolor="white [3201]" strokeweight=".5pt" type="#_x0000_t202" o:gfxdata="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">
                 <v:textbox>
                   <w:txbxContent>
                     <w:p>
@@ -685,8 +685,8 @@
             </w:drawing>
           </mc:Choice>
           <mc:Fallback>
-            <w:pict>
-              <v:line w14:anchorId="0A389D07" id="Straight Connector 14" o:spid="_x0000_s1026" style="position:absolute;flip:x y;z-index:251675648;visibility:visible;mso-wrap-style:square;mso-wrap-distance-left:9pt;mso-wrap-distance-top:0;mso-wrap-distance-right:9pt;mso-wrap-distance-bottom:0;mso-position-horizontal:absolute;mso-position-horizontal-relative:text;mso-position-vertical:absolute;mso-position-vertical-relative:text" from="236.8pt,164.8pt" to="275.2pt,221.6pt" o:gfxdata="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" strokecolor="#4472c4 [3204]" strokeweight=".5pt">
+            <w:pict w14:anchorId="10AE16D4">
+              <v:line id="Straight Connector 14" style="position:absolute;flip:x y;z-index:251675648;visibility:visible;mso-wrap-style:square;mso-wrap-distance-left:9pt;mso-wrap-distance-top:0;mso-wrap-distance-right:9pt;mso-wrap-distance-bottom:0;mso-position-horizontal:absolute;mso-position-horizontal-relative:text;mso-position-vertical:absolute;mso-position-vertical-relative:text" o:spid="_x0000_s1026" strokecolor="#4472c4 [3204]" strokeweight=".5pt" from="236.8pt,164.8pt" to="275.2pt,221.6pt" w14:anchorId="0A389D07" o:gfxdata="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">
                 <v:stroke joinstyle="miter"/>
               </v:line>
             </w:pict>
@@ -749,72 +749,8 @@
             </w:drawing>
           </mc:Choice>
           <mc:Fallback>
-            <w:pict>
-              <v:line w14:anchorId="6E233DAD" id="Straight Connector 13" o:spid="_x0000_s1026" style="position:absolute;flip:y;z-index:251674624;visibility:visible;mso-wrap-style:square;mso-wrap-distance-left:9pt;mso-wrap-distance-top:0;mso-wrap-distance-right:9pt;mso-wrap-distance-bottom:0;mso-position-horizontal:absolute;mso-position-horizontal-relative:text;mso-position-vertical:absolute;mso-position-vertical-relative:text" from="340pt,97.6pt" to="358.4pt,211.2pt" o:gfxdata="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" strokecolor="#4472c4 [3204]" strokeweight=".5pt">
-                <v:stroke joinstyle="miter"/>
-              </v:line>
-            </w:pict>
-          </mc:Fallback>
-        </mc:AlternateContent>
-      </w:r>
-      <w:r>
-        <w:rPr>
-          <w:rFonts w:ascii="Times New Roman" w:hAnsi="Times New Roman" w:cs="Times New Roman"/>
-          <w:noProof/>
-        </w:rPr>
-        <mc:AlternateContent>
-          <mc:Choice Requires="wps">
-            <w:drawing>
-              <wp:anchor distT="0" distB="0" distL="114300" distR="114300" simplePos="0" relativeHeight="251672576" behindDoc="0" locked="0" layoutInCell="1" allowOverlap="1" wp14:anchorId="284DEDDB" wp14:editId="6FE154EB">
-                <wp:simplePos x="0" y="0"/>
-                <wp:positionH relativeFrom="column">
-                  <wp:posOffset>792480</wp:posOffset>
-                </wp:positionH>
-                <wp:positionV relativeFrom="paragraph">
-                  <wp:posOffset>1991360</wp:posOffset>
-                </wp:positionV>
-                <wp:extent cx="914400" cy="254000"/>
-                <wp:effectExtent l="0" t="0" r="12700" b="12700"/>
-                <wp:wrapNone/>
-                <wp:docPr id="11" name="Straight Connector 11"/>
-                <wp:cNvGraphicFramePr/>
-                <a:graphic xmlns:a="http://schemas.openxmlformats.org/drawingml/2006/main">
-                  <a:graphicData uri="http://schemas.microsoft.com/office/word/2010/wordprocessingShape">
-                    <wps:wsp>
-                      <wps:cNvCnPr/>
-                      <wps:spPr>
-                        <a:xfrm flipV="1">
-                          <a:off x="0" y="0"/>
-                          <a:ext cx="914400" cy="254000"/>
-                        </a:xfrm>
-                        <a:prstGeom prst="line">
-                          <a:avLst/>
-                        </a:prstGeom>
-                      </wps:spPr>
-                      <wps:style>
-                        <a:lnRef idx="1">
-                          <a:schemeClr val="accent1"/>
-                        </a:lnRef>
-                        <a:fillRef idx="0">
-                          <a:schemeClr val="accent1"/>
-                        </a:fillRef>
-                        <a:effectRef idx="0">
-                          <a:schemeClr val="accent1"/>
-                        </a:effectRef>
-                        <a:fontRef idx="minor">
-                          <a:schemeClr val="tx1"/>
-                        </a:fontRef>
-                      </wps:style>
-                      <wps:bodyPr/>
-                    </wps:wsp>
-                  </a:graphicData>
-                </a:graphic>
-              </wp:anchor>
-            </w:drawing>
-          </mc:Choice>
-          <mc:Fallback>
-            <w:pict>
-              <v:line w14:anchorId="12B76EFD" id="Straight Connector 11" o:spid="_x0000_s1026" style="position:absolute;flip:y;z-index:251672576;visibility:visible;mso-wrap-style:square;mso-wrap-distance-left:9pt;mso-wrap-distance-top:0;mso-wrap-distance-right:9pt;mso-wrap-distance-bottom:0;mso-position-horizontal:absolute;mso-position-horizontal-relative:text;mso-position-vertical:absolute;mso-position-vertical-relative:text" from="62.4pt,156.8pt" to="134.4pt,176.8pt" o:gfxdata="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" strokecolor="#4472c4 [3204]" strokeweight=".5pt">
+            <w:pict w14:anchorId="0DE16709">
+              <v:line id="Straight Connector 13" style="position:absolute;flip:y;z-index:251674624;visibility:visible;mso-wrap-style:square;mso-wrap-distance-left:9pt;mso-wrap-distance-top:0;mso-wrap-distance-right:9pt;mso-wrap-distance-bottom:0;mso-position-horizontal:absolute;mso-position-horizontal-relative:text;mso-position-vertical:absolute;mso-position-vertical-relative:text" o:spid="_x0000_s1026" strokecolor="#4472c4 [3204]" strokeweight=".5pt" from="340pt,97.6pt" to="358.4pt,211.2pt" w14:anchorId="6E233DAD" o:gfxdata="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">
                 <v:stroke joinstyle="miter"/>
               </v:line>
             </w:pict>
@@ -877,8 +813,8 @@
             </w:drawing>
           </mc:Choice>
           <mc:Fallback>
-            <w:pict>
-              <v:line w14:anchorId="5DF543D4" id="Straight Connector 12" o:spid="_x0000_s1026" style="position:absolute;z-index:251673600;visibility:visible;mso-wrap-style:square;mso-wrap-distance-left:9pt;mso-wrap-distance-top:0;mso-wrap-distance-right:9pt;mso-wrap-distance-bottom:0;mso-position-horizontal:absolute;mso-position-horizontal-relative:text;mso-position-vertical:absolute;mso-position-vertical-relative:text" from="62.4pt,205.6pt" to="261.6pt,239.2pt" o:gfxdata="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" strokecolor="#4472c4 [3204]" strokeweight=".5pt">
+            <w:pict w14:anchorId="45DDAA19">
+              <v:line id="Straight Connector 12" style="position:absolute;z-index:251673600;visibility:visible;mso-wrap-style:square;mso-wrap-distance-left:9pt;mso-wrap-distance-top:0;mso-wrap-distance-right:9pt;mso-wrap-distance-bottom:0;mso-position-horizontal:absolute;mso-position-horizontal-relative:text;mso-position-vertical:absolute;mso-position-vertical-relative:text" o:spid="_x0000_s1026" strokecolor="#4472c4 [3204]" strokeweight=".5pt" from="62.4pt,205.6pt" to="261.6pt,239.2pt" w14:anchorId="5DF543D4" o:gfxdata="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">
                 <v:stroke joinstyle="miter"/>
               </v:line>
             </w:pict>
@@ -941,8 +877,8 @@
             </w:drawing>
           </mc:Choice>
           <mc:Fallback>
-            <w:pict>
-              <v:line w14:anchorId="0BD41CF0" id="Straight Connector 10" o:spid="_x0000_s1026" style="position:absolute;flip:x;z-index:251671552;visibility:visible;mso-wrap-style:square;mso-wrap-distance-left:9pt;mso-wrap-distance-top:0;mso-wrap-distance-right:9pt;mso-wrap-distance-bottom:0;mso-position-horizontal:absolute;mso-position-horizontal-relative:text;mso-position-vertical:absolute;mso-position-vertical-relative:text" from="34.4pt,68.8pt" to="45.6pt,160pt" o:gfxdata="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" strokecolor="#4472c4 [3204]" strokeweight=".5pt">
+            <w:pict w14:anchorId="37CD0777">
+              <v:line id="Straight Connector 10" style="position:absolute;flip:x;z-index:251671552;visibility:visible;mso-wrap-style:square;mso-wrap-distance-left:9pt;mso-wrap-distance-top:0;mso-wrap-distance-right:9pt;mso-wrap-distance-bottom:0;mso-position-horizontal:absolute;mso-position-horizontal-relative:text;mso-position-vertical:absolute;mso-position-vertical-relative:text" o:spid="_x0000_s1026" strokecolor="#4472c4 [3204]" strokeweight=".5pt" from="34.4pt,68.8pt" to="45.6pt,160pt" w14:anchorId="0BD41CF0" o:gfxdata="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">
                 <v:stroke joinstyle="miter"/>
               </v:line>
             </w:pict>
@@ -1005,8 +941,8 @@
             </w:drawing>
           </mc:Choice>
           <mc:Fallback>
-            <w:pict>
-              <v:line w14:anchorId="00A8A499" id="Straight Connector 9" o:spid="_x0000_s1026" style="position:absolute;z-index:251670528;visibility:visible;mso-wrap-style:square;mso-wrap-distance-left:9pt;mso-wrap-distance-top:0;mso-wrap-distance-right:9pt;mso-wrap-distance-bottom:0;mso-position-horizontal:absolute;mso-position-horizontal-relative:text;mso-position-vertical:absolute;mso-position-vertical-relative:text" from="102.4pt,25.6pt" to="322.4pt,52.8pt" o:gfxdata="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" strokecolor="#4472c4 [3204]" strokeweight=".5pt">
+            <w:pict w14:anchorId="5D0FF802">
+              <v:line id="Straight Connector 9" style="position:absolute;z-index:251670528;visibility:visible;mso-wrap-style:square;mso-wrap-distance-left:9pt;mso-wrap-distance-top:0;mso-wrap-distance-right:9pt;mso-wrap-distance-bottom:0;mso-position-horizontal:absolute;mso-position-horizontal-relative:text;mso-position-vertical:absolute;mso-position-vertical-relative:text" o:spid="_x0000_s1026" strokecolor="#4472c4 [3204]" strokeweight=".5pt" from="102.4pt,25.6pt" to="322.4pt,52.8pt" w14:anchorId="00A8A499" o:gfxdata="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">
                 <v:stroke joinstyle="miter"/>
               </v:line>
             </w:pict>
@@ -1069,8 +1005,8 @@
             </w:drawing>
           </mc:Choice>
           <mc:Fallback>
-            <w:pict>
-              <v:line w14:anchorId="0C0F65EB" id="Straight Connector 8" o:spid="_x0000_s1026" style="position:absolute;flip:y;z-index:251669504;visibility:visible;mso-wrap-style:square;mso-wrap-distance-left:9pt;mso-wrap-distance-top:0;mso-wrap-distance-right:9pt;mso-wrap-distance-bottom:0;mso-position-horizontal:absolute;mso-position-horizontal-relative:text;mso-position-vertical:absolute;mso-position-vertical-relative:text" from="236.8pt,68.8pt" to="328.8pt,106.4pt" o:gfxdata="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" strokecolor="#4472c4 [3204]" strokeweight=".5pt">
+            <w:pict w14:anchorId="2A507275">
+              <v:line id="Straight Connector 8" style="position:absolute;flip:y;z-index:251669504;visibility:visible;mso-wrap-style:square;mso-wrap-distance-left:9pt;mso-wrap-distance-top:0;mso-wrap-distance-right:9pt;mso-wrap-distance-bottom:0;mso-position-horizontal:absolute;mso-position-horizontal-relative:text;mso-position-vertical:absolute;mso-position-vertical-relative:text" o:spid="_x0000_s1026" strokecolor="#4472c4 [3204]" strokeweight=".5pt" from="236.8pt,68.8pt" to="328.8pt,106.4pt" w14:anchorId="0C0F65EB" o:gfxdata="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">
                 <v:stroke joinstyle="miter"/>
               </v:line>
             </w:pict>
@@ -1133,8 +1069,8 @@
             </w:drawing>
           </mc:Choice>
           <mc:Fallback>
-            <w:pict>
-              <v:line w14:anchorId="47FACDB9" id="Straight Connector 7" o:spid="_x0000_s1026" style="position:absolute;z-index:251668480;visibility:visible;mso-wrap-style:square;mso-wrap-distance-left:9pt;mso-wrap-distance-top:0;mso-wrap-distance-right:9pt;mso-wrap-distance-bottom:0;mso-position-horizontal:absolute;mso-position-horizontal-relative:text;mso-position-vertical:absolute;mso-position-vertical-relative:text" from="95.2pt,59.2pt" to="134.4pt,106.4pt" o:gfxdata="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" strokecolor="#4472c4 [3204]" strokeweight=".5pt">
+            <w:pict w14:anchorId="52BE630D">
+              <v:line id="Straight Connector 7" style="position:absolute;z-index:251668480;visibility:visible;mso-wrap-style:square;mso-wrap-distance-left:9pt;mso-wrap-distance-top:0;mso-wrap-distance-right:9pt;mso-wrap-distance-bottom:0;mso-position-horizontal:absolute;mso-position-horizontal-relative:text;mso-position-vertical:absolute;mso-position-vertical-relative:text" o:spid="_x0000_s1026" strokecolor="#4472c4 [3204]" strokeweight=".5pt" from="95.2pt,59.2pt" to="134.4pt,106.4pt" w14:anchorId="47FACDB9" o:gfxdata="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">
                 <v:stroke joinstyle="miter"/>
               </v:line>
             </w:pict>
@@ -1208,8 +1144,8 @@
             </w:drawing>
           </mc:Choice>
           <mc:Fallback>
-            <w:pict>
-              <v:shape w14:anchorId="14F17BAC" id="Text Box 5" o:spid="_x0000_s1027" type="#_x0000_t202" style="position:absolute;margin-left:-36pt;margin-top:172pt;width:93.6pt;height:49.6pt;z-index:251665408;visibility:visible;mso-wrap-style:square;mso-wrap-distance-left:9pt;mso-wrap-distance-top:0;mso-wrap-distance-right:9pt;mso-wrap-distance-bottom:0;mso-position-horizontal:absolute;mso-position-horizontal-relative:text;mso-position-vertical:absolute;mso-position-vertical-relative:text;v-text-anchor:top" o:gfxdata="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" fillcolor="white [3201]" strokeweight=".5pt">
+            <w:pict w14:anchorId="12D71BC4">
+              <v:shape id="Text Box 5" style="position:absolute;margin-left:-36pt;margin-top:172pt;width:93.6pt;height:49.6pt;z-index:251665408;visibility:visible;mso-wrap-style:square;mso-wrap-distance-left:9pt;mso-wrap-distance-top:0;mso-wrap-distance-right:9pt;mso-wrap-distance-bottom:0;mso-position-horizontal:absolute;mso-position-horizontal-relative:text;mso-position-vertical:absolute;mso-position-vertical-relative:text;v-text-anchor:top" o:spid="_x0000_s1027" fillcolor="white [3201]" strokeweight=".5pt" type="#_x0000_t202" o:gfxdata="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" w14:anchorId="14F17BAC">
                 <v:textbox>
                   <w:txbxContent>
                     <w:p>
@@ -1294,8 +1230,8 @@
             </w:drawing>
           </mc:Choice>
           <mc:Fallback>
-            <w:pict>
-              <v:shape w14:anchorId="27841100" id="Text Box 4" o:spid="_x0000_s1028" type="#_x0000_t202" style="position:absolute;margin-left:139.2pt;margin-top:110.4pt;width:93.6pt;height:49.6pt;z-index:251663360;visibility:visible;mso-wrap-style:square;mso-wrap-distance-left:9pt;mso-wrap-distance-top:0;mso-wrap-distance-right:9pt;mso-wrap-distance-bottom:0;mso-position-horizontal:absolute;mso-position-horizontal-relative:text;mso-position-vertical:absolute;mso-position-vertical-relative:text;v-text-anchor:top" o:gfxdata="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" fillcolor="white [3201]" strokeweight=".5pt">
+            <w:pict w14:anchorId="6B85D68C">
+              <v:shape id="Text Box 4" style="position:absolute;margin-left:139.2pt;margin-top:110.4pt;width:93.6pt;height:49.6pt;z-index:251663360;visibility:visible;mso-wrap-style:square;mso-wrap-distance-left:9pt;mso-wrap-distance-top:0;mso-wrap-distance-right:9pt;mso-wrap-distance-bottom:0;mso-position-horizontal:absolute;mso-position-horizontal-relative:text;mso-position-vertical:absolute;mso-position-vertical-relative:text;v-text-anchor:top" o:spid="_x0000_s1028" fillcolor="white [3201]" strokeweight=".5pt" type="#_x0000_t202" o:gfxdata="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" w14:anchorId="27841100">
                 <v:textbox>
                   <w:txbxContent>
                     <w:p>
@@ -1380,8 +1316,8 @@
             </w:drawing>
           </mc:Choice>
           <mc:Fallback>
-            <w:pict>
-              <v:shape w14:anchorId="342B79D5" id="Text Box 3" o:spid="_x0000_s1029" type="#_x0000_t202" style="position:absolute;margin-left:334.4pt;margin-top:41.6pt;width:93.6pt;height:49.6pt;z-index:251661312;visibility:visible;mso-wrap-style:square;mso-wrap-distance-left:9pt;mso-wrap-distance-top:0;mso-wrap-distance-right:9pt;mso-wrap-distance-bottom:0;mso-position-horizontal:absolute;mso-position-horizontal-relative:text;mso-position-vertical:absolute;mso-position-vertical-relative:text;v-text-anchor:top" o:gfxdata="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" fillcolor="white [3201]" strokeweight=".5pt">
+            <w:pict w14:anchorId="0957CA3F">
+              <v:shape id="Text Box 3" style="position:absolute;margin-left:334.4pt;margin-top:41.6pt;width:93.6pt;height:49.6pt;z-index:251661312;visibility:visible;mso-wrap-style:square;mso-wrap-distance-left:9pt;mso-wrap-distance-top:0;mso-wrap-distance-right:9pt;mso-wrap-distance-bottom:0;mso-position-horizontal:absolute;mso-position-horizontal-relative:text;mso-position-vertical:absolute;mso-position-vertical-relative:text;v-text-anchor:top" o:spid="_x0000_s1029" fillcolor="white [3201]" strokeweight=".5pt" type="#_x0000_t202" o:gfxdata="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" w14:anchorId="342B79D5">
                 <v:textbox>
                   <w:txbxContent>
                     <w:p>
@@ -1466,8 +1402,8 @@
             </w:drawing>
           </mc:Choice>
           <mc:Fallback>
-            <w:pict>
-              <v:shape w14:anchorId="25A7B5D6" id="Text Box 1" o:spid="_x0000_s1030" type="#_x0000_t202" style="position:absolute;margin-left:1.6pt;margin-top:3.2pt;width:93.6pt;height:49.6pt;z-index:251659264;visibility:visible;mso-wrap-style:square;mso-wrap-distance-left:9pt;mso-wrap-distance-top:0;mso-wrap-distance-right:9pt;mso-wrap-distance-bottom:0;mso-position-horizontal:absolute;mso-position-horizontal-relative:text;mso-position-vertical:absolute;mso-position-vertical-relative:text;v-text-anchor:top" o:gfxdata="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" fillcolor="white [3201]" strokeweight=".5pt">
+            <w:pict w14:anchorId="5D15B79C">
+              <v:shape id="Text Box 1" style="position:absolute;margin-left:1.6pt;margin-top:3.2pt;width:93.6pt;height:49.6pt;z-index:251659264;visibility:visible;mso-wrap-style:square;mso-wrap-distance-left:9pt;mso-wrap-distance-top:0;mso-wrap-distance-right:9pt;mso-wrap-distance-bottom:0;mso-position-horizontal:absolute;mso-position-horizontal-relative:text;mso-position-vertical:absolute;mso-position-vertical-relative:text;v-text-anchor:top" o:spid="_x0000_s1030" fillcolor="white [3201]" strokeweight=".5pt" type="#_x0000_t202" o:gfxdata="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" w14:anchorId="25A7B5D6">
                 <v:textbox>
                   <w:txbxContent>
                     <w:p>
@@ -1485,6 +1421,12 @@
           </mc:Fallback>
         </mc:AlternateContent>
       </w:r>
+      <w:r>
+        <w:rPr>
+          <w:rFonts w:ascii="Times New Roman" w:hAnsi="Times New Roman" w:cs="Times New Roman"/>
+        </w:rPr>
+        <w:t/>
+      </w:r>
     </w:p>
     <w:p>
       <w:pPr>
@@ -1504,122 +1446,175 @@
     <w:p>
       <w:pPr>
         <w:spacing w:line="480" w:lineRule="auto"/>
-        <w:rPr>
-          <w:rFonts w:ascii="Times New Roman" w:hAnsi="Times New Roman" w:cs="Times New Roman"/>
-        </w:rPr>
-      </w:pPr>
-    </w:p>
-    <w:p>
-      <w:pPr>
-        <w:spacing w:line="480" w:lineRule="auto"/>
-        <w:rPr>
-          <w:rFonts w:ascii="Times New Roman" w:hAnsi="Times New Roman" w:cs="Times New Roman"/>
-        </w:rPr>
-      </w:pPr>
-    </w:p>
-    <w:p>
-      <w:pPr>
-        <w:tabs>
-          <w:tab w:val="left" w:pos="2672"/>
-        </w:tabs>
-        <w:spacing w:line="480" w:lineRule="auto"/>
-        <w:rPr>
-          <w:rFonts w:ascii="Times New Roman" w:hAnsi="Times New Roman" w:cs="Times New Roman"/>
-        </w:rPr>
-      </w:pPr>
-      <w:r>
-        <w:rPr>
-          <w:rFonts w:ascii="Times New Roman" w:hAnsi="Times New Roman" w:cs="Times New Roman"/>
-        </w:rPr>
+        <w:ind w:firstLine="0"/>
+        <w:rPr>
+          <w:rFonts w:ascii="Times New Roman" w:hAnsi="Times New Roman" w:cs="Times New Roman"/>
+        </w:rPr>
+      </w:pPr>
+      <w:r>
+        <w:rPr>
+          <w:rFonts w:ascii="Times New Roman" w:hAnsi="Times New Roman" w:cs="Times New Roman"/>
+        </w:rPr>
+        <w:t xml:space="preserve">                            704 Miles</w:t>
+      </w:r>
+    </w:p>
+    <w:p>
+      <w:pPr>
+        <w:pStyle w:val="Normal"/>
+        <w:spacing w:line="480" w:lineRule="auto"/>
+        <w:ind w:firstLine="1088"/>
+        <w:rPr>
+          <w:rFonts w:ascii="Times New Roman" w:hAnsi="Times New Roman" w:cs="Times New Roman"/>
+        </w:rPr>
+      </w:pPr>
+      <w:r>
+        <w:rPr>
+          <w:rFonts w:ascii="Times New Roman" w:hAnsi="Times New Roman" w:cs="Times New Roman"/>
+        </w:rPr>
+        <w:t xml:space="preserve">                                                            518 Miles</w:t>
+      </w:r>
+    </w:p>
+    <w:p>
+      <w:pPr>
+        <w:pStyle w:val="Normal"/>
+        <w:spacing w:line="480" w:lineRule="auto"/>
+        <w:rPr>
+          <w:rFonts w:ascii="Times New Roman" w:hAnsi="Times New Roman" w:cs="Times New Roman"/>
+        </w:rPr>
+      </w:pPr>
+      <w:r>
+        <w:rPr>
+          <w:rFonts w:ascii="Times New Roman" w:hAnsi="Times New Roman" w:cs="Times New Roman"/>
+        </w:rPr>
+        <w:t xml:space="preserve">      751 Miles</w:t>
+      </w:r>
+      <w:r>
         <w:tab/>
-        <w:t>704 Miles</w:t>
-      </w:r>
-    </w:p>
-    <w:p>
-      <w:pPr>
-        <w:spacing w:line="480" w:lineRule="auto"/>
-        <w:rPr>
-          <w:rFonts w:ascii="Times New Roman" w:hAnsi="Times New Roman" w:cs="Times New Roman"/>
-        </w:rPr>
-      </w:pPr>
-    </w:p>
-    <w:p>
-      <w:pPr>
-        <w:tabs>
-          <w:tab w:val="left" w:pos="1088"/>
-          <w:tab w:val="left" w:pos="5856"/>
-        </w:tabs>
-        <w:spacing w:line="480" w:lineRule="auto"/>
-        <w:rPr>
-          <w:rFonts w:ascii="Times New Roman" w:hAnsi="Times New Roman" w:cs="Times New Roman"/>
-        </w:rPr>
-      </w:pPr>
-      <w:r>
-        <w:rPr>
-          <w:rFonts w:ascii="Times New Roman" w:hAnsi="Times New Roman" w:cs="Times New Roman"/>
-        </w:rPr>
-        <w:tab/>
-      </w:r>
-      <w:r>
-        <w:rPr>
-          <w:rFonts w:ascii="Times New Roman" w:hAnsi="Times New Roman" w:cs="Times New Roman"/>
-        </w:rPr>
-        <w:t>751 Miles</w:t>
-      </w:r>
-      <w:r>
-        <w:rPr>
-          <w:rFonts w:ascii="Times New Roman" w:hAnsi="Times New Roman" w:cs="Times New Roman"/>
-        </w:rPr>
-        <w:tab/>
-      </w:r>
-      <w:r>
-        <w:rPr>
-          <w:rFonts w:ascii="Times New Roman" w:hAnsi="Times New Roman" w:cs="Times New Roman"/>
-        </w:rPr>
-        <w:t>518 Miles</w:t>
-      </w:r>
-    </w:p>
-    <w:p>
-      <w:pPr>
-        <w:spacing w:line="480" w:lineRule="auto"/>
-        <w:rPr>
-          <w:rFonts w:ascii="Times New Roman" w:hAnsi="Times New Roman" w:cs="Times New Roman"/>
-        </w:rPr>
-      </w:pPr>
-    </w:p>
-    <w:p>
-      <w:pPr>
-        <w:spacing w:line="480" w:lineRule="auto"/>
-        <w:rPr>
-          <w:rFonts w:ascii="Times New Roman" w:hAnsi="Times New Roman" w:cs="Times New Roman"/>
-        </w:rPr>
-      </w:pPr>
-    </w:p>
-    <w:p>
-      <w:pPr>
-        <w:spacing w:line="480" w:lineRule="auto"/>
-        <w:rPr>
-          <w:rFonts w:ascii="Times New Roman" w:hAnsi="Times New Roman" w:cs="Times New Roman"/>
-        </w:rPr>
-      </w:pPr>
-    </w:p>
-    <w:p>
-      <w:pPr>
-        <w:tabs>
-          <w:tab w:val="left" w:pos="7520"/>
-        </w:tabs>
-        <w:spacing w:line="480" w:lineRule="auto"/>
-        <w:rPr>
-          <w:rFonts w:ascii="Times New Roman" w:hAnsi="Times New Roman" w:cs="Times New Roman"/>
-        </w:rPr>
-      </w:pPr>
-      <w:r>
-        <w:rPr>
-          <w:rFonts w:ascii="Times New Roman" w:hAnsi="Times New Roman" w:cs="Times New Roman"/>
-        </w:rPr>
-        <w:tab/>
-        <w:t>421 Miles</w:t>
-      </w:r>
+      </w:r>
+    </w:p>
+    <w:p>
+      <w:pPr>
+        <w:pStyle w:val="Normal"/>
+        <w:spacing w:line="480" w:lineRule="auto"/>
+        <w:ind w:firstLine="0"/>
+        <w:rPr>
+          <w:rFonts w:ascii="Times New Roman" w:hAnsi="Times New Roman" w:cs="Times New Roman"/>
+        </w:rPr>
+      </w:pPr>
+      <w:r>
+        <w:rPr>
+          <w:rFonts w:ascii="Times New Roman" w:hAnsi="Times New Roman" w:cs="Times New Roman"/>
+        </w:rPr>
+        <w:t xml:space="preserve">                     218 Miles</w:t>
+      </w:r>
+      <w:r>
+        <w:rPr>
+          <w:noProof/>
+        </w:rPr>
+        <mc:AlternateContent xmlns:mc="http://schemas.openxmlformats.org/markup-compatibility/2006">
+          <mc:Choice xmlns:mc="http://schemas.openxmlformats.org/markup-compatibility/2006" Requires="wps">
+            <w:drawing xmlns:w="http://schemas.openxmlformats.org/wordprocessingml/2006/main">
+              <wp:inline xmlns:wp14="http://schemas.microsoft.com/office/word/2010/wordprocessingDrawing" xmlns:wp="http://schemas.openxmlformats.org/drawingml/2006/wordprocessingDrawing" distT="0" distB="0" distL="114300" distR="114300" wp14:anchorId="284DEDDB" wp14:editId="6FE154EB">
+                <wp:extent xmlns:wp="http://schemas.openxmlformats.org/drawingml/2006/wordprocessingDrawing" cx="945457" cy="490698"/>
+                <wp:effectExtent xmlns:wp="http://schemas.openxmlformats.org/drawingml/2006/wordprocessingDrawing" l="0" t="0" r="26670" b="24130"/>
+                <wp:docPr xmlns:wp="http://schemas.openxmlformats.org/drawingml/2006/wordprocessingDrawing" id="1489664313" name="Straight Connector 11"/>
+                <wp:cNvGraphicFramePr xmlns:wp="http://schemas.openxmlformats.org/drawingml/2006/wordprocessingDrawing"/>
+                <a:graphic xmlns:a="http://schemas.openxmlformats.org/drawingml/2006/main">
+                  <a:graphicData uri="http://schemas.microsoft.com/office/word/2010/wordprocessingShape">
+                    <wps:wsp xmlns:wps="http://schemas.microsoft.com/office/word/2010/wordprocessingShape">
+                      <wps:cNvCnPr/>
+                      <wps:spPr>
+                        <a:xfrm flipV="1">
+                          <a:off x="0" y="0"/>
+                          <a:ext cx="945457" cy="490698"/>
+                        </a:xfrm>
+                        <a:prstGeom prst="line">
+                          <a:avLst/>
+                        </a:prstGeom>
+                      </wps:spPr>
+                      <wps:style>
+                        <a:lnRef idx="1">
+                          <a:schemeClr val="accent1"/>
+                        </a:lnRef>
+                        <a:fillRef idx="0">
+                          <a:schemeClr val="accent1"/>
+                        </a:fillRef>
+                        <a:effectRef idx="0">
+                          <a:schemeClr val="accent1"/>
+                        </a:effectRef>
+                        <a:fontRef idx="minor">
+                          <a:schemeClr val="tx1"/>
+                        </a:fontRef>
+                      </wps:style>
+                      <wps:bodyPr/>
+                    </wps:wsp>
+                  </a:graphicData>
+                </a:graphic>
+              </wp:inline>
+            </w:drawing>
+          </mc:Choice>
+          <mc:Fallback xmlns:a="http://schemas.openxmlformats.org/drawingml/2006/main" xmlns:mc="http://schemas.openxmlformats.org/markup-compatibility/2006">
+            <w:pict xmlns:w14="http://schemas.microsoft.com/office/word/2010/wordml" xmlns:w="http://schemas.openxmlformats.org/wordprocessingml/2006/main" w14:anchorId="37985571">
+              <v:line xmlns:o="urn:schemas-microsoft-com:office:office" xmlns:v="urn:schemas-microsoft-com:vml" xmlns:w14="http://schemas.microsoft.com/office/word/2010/wordml" id="Straight Connector 11" style="position:absolute;flip:y;z-index:251672576;visibility:visible;mso-wrap-style:square;mso-wrap-distance-left:9pt;mso-wrap-distance-top:0;mso-wrap-distance-right:9pt;mso-wrap-distance-bottom:0;mso-position-horizontal:absolute;mso-position-horizontal-relative:text;mso-position-vertical:absolute;mso-position-vertical-relative:text" o:spid="_x0000_s1026" strokecolor="#4472c4 [3204]" strokeweight=".5pt" from="62.4pt,156.8pt" to="134.4pt,176.8pt" w14:anchorId="12B76EFD" o:gfxdata="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">
+                <v:stroke xmlns:v="urn:schemas-microsoft-com:vml" joinstyle="miter"/>
+              </v:line>
+            </w:pict>
+          </mc:Fallback>
+        </mc:AlternateContent>
+      </w:r>
+      <w:r>
+        <w:rPr>
+          <w:rFonts w:ascii="Times New Roman" w:hAnsi="Times New Roman" w:cs="Times New Roman"/>
+        </w:rPr>
+        <w:t xml:space="preserve">           439 Miles           421 Miles</w:t>
+      </w:r>
+    </w:p>
+    <w:p>
+      <w:pPr>
+        <w:pStyle w:val="Normal"/>
+        <w:spacing w:line="480" w:lineRule="auto"/>
+        <w:ind w:firstLine="1088"/>
+      </w:pPr>
+    </w:p>
+    <w:p w14:noSpellErr="1">
+      <w:pPr>
+        <w:spacing w:line="480" w:lineRule="auto"/>
+        <w:ind w:firstLine="3584"/>
+        <w:rPr>
+          <w:rFonts w:ascii="Times New Roman" w:hAnsi="Times New Roman" w:cs="Times New Roman"/>
+        </w:rPr>
+      </w:pPr>
+      <w:r>
+        <w:rPr>
+          <w:rFonts w:ascii="Times New Roman" w:hAnsi="Times New Roman" w:cs="Times New Roman"/>
+        </w:rPr>
+        <w:t>569 Miles</w:t>
+      </w:r>
+    </w:p>
+    <w:p>
+      <w:pPr>
+        <w:pStyle w:val="Normal"/>
+        <w:spacing w:line="480" w:lineRule="auto"/>
+        <w:rPr>
+          <w:rFonts w:ascii="Times New Roman" w:hAnsi="Times New Roman" w:cs="Times New Roman"/>
+        </w:rPr>
+      </w:pPr>
+    </w:p>
+    <w:p>
+      <w:pPr>
+        <w:spacing w:line="480" w:lineRule="auto"/>
+        <w:rPr>
+          <w:rFonts w:ascii="Times New Roman" w:hAnsi="Times New Roman" w:cs="Times New Roman"/>
+        </w:rPr>
+      </w:pPr>
+    </w:p>
+    <w:p>
+      <w:pPr>
+        <w:spacing w:line="480" w:lineRule="auto"/>
+        <w:rPr>
+          <w:rFonts w:ascii="Times New Roman" w:hAnsi="Times New Roman" w:cs="Times New Roman"/>
+        </w:rPr>
+      </w:pPr>
     </w:p>
     <w:p>
       <w:pPr>
@@ -1638,7 +1633,6 @@
           <w:rFonts w:ascii="Times New Roman" w:hAnsi="Times New Roman" w:cs="Times New Roman"/>
         </w:rPr>
         <w:tab/>
-        <w:t>218 Miles</w:t>
       </w:r>
       <w:r>
         <w:rPr>
@@ -1646,56 +1640,34 @@
         </w:rPr>
         <w:tab/>
       </w:r>
-      <w:r>
-        <w:rPr>
-          <w:rFonts w:ascii="Times New Roman" w:hAnsi="Times New Roman" w:cs="Times New Roman"/>
-        </w:rPr>
-        <w:tab/>
-        <w:t>439 Miles</w:t>
-      </w:r>
-    </w:p>
-    <w:p>
-      <w:pPr>
-        <w:spacing w:line="480" w:lineRule="auto"/>
-        <w:rPr>
-          <w:rFonts w:ascii="Times New Roman" w:hAnsi="Times New Roman" w:cs="Times New Roman"/>
-        </w:rPr>
-      </w:pPr>
-    </w:p>
-    <w:p>
-      <w:pPr>
-        <w:spacing w:line="480" w:lineRule="auto"/>
-        <w:rPr>
-          <w:rFonts w:ascii="Times New Roman" w:hAnsi="Times New Roman" w:cs="Times New Roman"/>
-        </w:rPr>
-      </w:pPr>
-    </w:p>
-    <w:p>
-      <w:pPr>
-        <w:spacing w:line="480" w:lineRule="auto"/>
-        <w:rPr>
-          <w:rFonts w:ascii="Times New Roman" w:hAnsi="Times New Roman" w:cs="Times New Roman"/>
-        </w:rPr>
-      </w:pPr>
-    </w:p>
-    <w:p>
-      <w:pPr>
-        <w:spacing w:line="480" w:lineRule="auto"/>
-        <w:rPr>
-          <w:rFonts w:ascii="Times New Roman" w:hAnsi="Times New Roman" w:cs="Times New Roman"/>
-        </w:rPr>
-      </w:pPr>
-    </w:p>
-    <w:p>
-      <w:pPr>
-        <w:spacing w:line="480" w:lineRule="auto"/>
-        <w:rPr>
-          <w:rFonts w:ascii="Times New Roman" w:hAnsi="Times New Roman" w:cs="Times New Roman"/>
-        </w:rPr>
-      </w:pPr>
-    </w:p>
-    <w:p>
-      <w:pPr>
+    </w:p>
+    <w:p>
+      <w:pPr>
+        <w:spacing w:line="480" w:lineRule="auto"/>
+        <w:rPr>
+          <w:rFonts w:ascii="Times New Roman" w:hAnsi="Times New Roman" w:cs="Times New Roman"/>
+        </w:rPr>
+      </w:pPr>
+    </w:p>
+    <w:p>
+      <w:pPr>
+        <w:spacing w:line="480" w:lineRule="auto"/>
+        <w:rPr>
+          <w:rFonts w:ascii="Times New Roman" w:hAnsi="Times New Roman" w:cs="Times New Roman"/>
+        </w:rPr>
+      </w:pPr>
+    </w:p>
+    <w:p>
+      <w:pPr>
+        <w:spacing w:line="480" w:lineRule="auto"/>
+        <w:rPr>
+          <w:rFonts w:ascii="Times New Roman" w:hAnsi="Times New Roman" w:cs="Times New Roman"/>
+        </w:rPr>
+      </w:pPr>
+    </w:p>
+    <w:p w14:noSpellErr="1">
+      <w:pPr>
+        <w:pStyle w:val="Normal"/>
         <w:tabs>
           <w:tab w:val="left" w:pos="3584"/>
         </w:tabs>
@@ -1704,22 +1676,9 @@
           <w:rFonts w:ascii="Times New Roman" w:hAnsi="Times New Roman" w:cs="Times New Roman"/>
         </w:rPr>
       </w:pPr>
-      <w:r>
-        <w:rPr>
-          <w:rFonts w:ascii="Times New Roman" w:hAnsi="Times New Roman" w:cs="Times New Roman"/>
-        </w:rPr>
-        <w:tab/>
-        <w:t>5</w:t>
-      </w:r>
-      <w:r>
-        <w:rPr>
-          <w:rFonts w:ascii="Times New Roman" w:hAnsi="Times New Roman" w:cs="Times New Roman"/>
-        </w:rPr>
-        <w:t>69 Miles</w:t>
-      </w:r>
     </w:p>
     <w:sectPr>
-      <w:pgSz w:w="12240" w:h="15840"/>
+      <w:pgSz w:w="12240" w:h="15840" w:orient="portrait"/>
       <w:pgMar w:top="1440" w:right="1440" w:bottom="1440" w:left="1440" w:header="720" w:footer="720" w:gutter="0"/>
       <w:cols w:space="720"/>
       <w:docGrid w:linePitch="360"/>
@@ -1743,7 +1702,7 @@
         <w:ind w:left="720" w:hanging="360"/>
       </w:pPr>
       <w:rPr>
-        <w:rFonts w:ascii="Symbol" w:hAnsi="Symbol" w:hint="default"/>
+        <w:rFonts w:hint="default" w:ascii="Symbol" w:hAnsi="Symbol"/>
       </w:rPr>
     </w:lvl>
     <w:lvl w:ilvl="1" w:tplc="04090003">
@@ -1755,7 +1714,7 @@
         <w:ind w:left="1440" w:hanging="360"/>
       </w:pPr>
       <w:rPr>
-        <w:rFonts w:ascii="Courier New" w:hAnsi="Courier New" w:cs="Courier New" w:hint="default"/>
+        <w:rFonts w:hint="default" w:ascii="Courier New" w:hAnsi="Courier New" w:cs="Courier New"/>
       </w:rPr>
     </w:lvl>
     <w:lvl w:ilvl="2" w:tplc="04090005">
@@ -1767,7 +1726,7 @@
         <w:ind w:left="2160" w:hanging="360"/>
       </w:pPr>
       <w:rPr>
-        <w:rFonts w:ascii="Wingdings" w:hAnsi="Wingdings" w:hint="default"/>
+        <w:rFonts w:hint="default" w:ascii="Wingdings" w:hAnsi="Wingdings"/>
       </w:rPr>
     </w:lvl>
     <w:lvl w:ilvl="3" w:tplc="04090001" w:tentative="1">
@@ -1779,7 +1738,7 @@
         <w:ind w:left="2880" w:hanging="360"/>
       </w:pPr>
       <w:rPr>
-        <w:rFonts w:ascii="Symbol" w:hAnsi="Symbol" w:hint="default"/>
+        <w:rFonts w:hint="default" w:ascii="Symbol" w:hAnsi="Symbol"/>
       </w:rPr>
     </w:lvl>
     <w:lvl w:ilvl="4" w:tplc="04090003" w:tentative="1">
@@ -1791,7 +1750,7 @@
         <w:ind w:left="3600" w:hanging="360"/>
       </w:pPr>
       <w:rPr>
-        <w:rFonts w:ascii="Courier New" w:hAnsi="Courier New" w:cs="Courier New" w:hint="default"/>
+        <w:rFonts w:hint="default" w:ascii="Courier New" w:hAnsi="Courier New" w:cs="Courier New"/>
       </w:rPr>
     </w:lvl>
     <w:lvl w:ilvl="5" w:tplc="04090005" w:tentative="1">
@@ -1803,7 +1762,7 @@
         <w:ind w:left="4320" w:hanging="360"/>
       </w:pPr>
       <w:rPr>
-        <w:rFonts w:ascii="Wingdings" w:hAnsi="Wingdings" w:hint="default"/>
+        <w:rFonts w:hint="default" w:ascii="Wingdings" w:hAnsi="Wingdings"/>
       </w:rPr>
     </w:lvl>
     <w:lvl w:ilvl="6" w:tplc="04090001" w:tentative="1">
@@ -1815,7 +1774,7 @@
         <w:ind w:left="5040" w:hanging="360"/>
       </w:pPr>
       <w:rPr>
-        <w:rFonts w:ascii="Symbol" w:hAnsi="Symbol" w:hint="default"/>
+        <w:rFonts w:hint="default" w:ascii="Symbol" w:hAnsi="Symbol"/>
       </w:rPr>
     </w:lvl>
     <w:lvl w:ilvl="7" w:tplc="04090003" w:tentative="1">
@@ -1827,7 +1786,7 @@
         <w:ind w:left="5760" w:hanging="360"/>
       </w:pPr>
       <w:rPr>
-        <w:rFonts w:ascii="Courier New" w:hAnsi="Courier New" w:cs="Courier New" w:hint="default"/>
+        <w:rFonts w:hint="default" w:ascii="Courier New" w:hAnsi="Courier New" w:cs="Courier New"/>
       </w:rPr>
     </w:lvl>
     <w:lvl w:ilvl="8" w:tplc="04090005" w:tentative="1">
@@ -1839,7 +1798,7 @@
         <w:ind w:left="6480" w:hanging="360"/>
       </w:pPr>
       <w:rPr>
-        <w:rFonts w:ascii="Wingdings" w:hAnsi="Wingdings" w:hint="default"/>
+        <w:rFonts w:hint="default" w:ascii="Wingdings" w:hAnsi="Wingdings"/>
       </w:rPr>
     </w:lvl>
   </w:abstractNum>
@@ -1850,11 +1809,11 @@
 </file>
 
 <file path=word/styles.xml><?xml version="1.0" encoding="utf-8"?>
-<w:styles xmlns:mc="http://schemas.openxmlformats.org/markup-compatibility/2006" xmlns:r="http://schemas.openxmlformats.org/officeDocument/2006/relationships" xmlns:w="http://schemas.openxmlformats.org/wordprocessingml/2006/main" xmlns:w14="http://schemas.microsoft.com/office/word/2010/wordml" xmlns:w15="http://schemas.microsoft.com/office/word/2012/wordml" xmlns:w16cex="http://schemas.microsoft.com/office/word/2018/wordml/cex" xmlns:w16cid="http://schemas.microsoft.com/office/word/2016/wordml/cid" xmlns:w16="http://schemas.microsoft.com/office/word/2018/wordml" xmlns:w16se="http://schemas.microsoft.com/office/word/2015/wordml/symex" mc:Ignorable="w14 w15 w16se w16cid w16 w16cex">
+<w:styles xmlns:wp14="http://schemas.microsoft.com/office/word/2010/wordprocessingDrawing" xmlns:mc="http://schemas.openxmlformats.org/markup-compatibility/2006" xmlns:r="http://schemas.openxmlformats.org/officeDocument/2006/relationships" xmlns:w="http://schemas.openxmlformats.org/wordprocessingml/2006/main" xmlns:w14="http://schemas.microsoft.com/office/word/2010/wordml" xmlns:w15="http://schemas.microsoft.com/office/word/2012/wordml" xmlns:w16cex="http://schemas.microsoft.com/office/word/2018/wordml/cex" xmlns:w16cid="http://schemas.microsoft.com/office/word/2016/wordml/cid" xmlns:w16="http://schemas.microsoft.com/office/word/2018/wordml" xmlns:w16se="http://schemas.microsoft.com/office/word/2015/wordml/symex" mc:Ignorable="w14 w15 w16se w16cid w16 w16cex wp14">
   <w:docDefaults>
     <w:rPrDefault>
       <w:rPr>
-        <w:rFonts w:asciiTheme="minorHAnsi" w:eastAsiaTheme="minorHAnsi" w:hAnsiTheme="minorHAnsi" w:cstheme="minorBidi"/>
+        <w:rFonts w:asciiTheme="minorHAnsi" w:hAnsiTheme="minorHAnsi" w:eastAsiaTheme="minorHAnsi" w:cstheme="minorBidi"/>
         <w:sz w:val="24"/>
         <w:szCs w:val="24"/>
         <w:lang w:val="en-US" w:eastAsia="en-US" w:bidi="ar-SA"/>
@@ -1865,14 +1824,14 @@
   <w:latentStyles w:defLockedState="0" w:defUIPriority="99" w:defSemiHidden="0" w:defUnhideWhenUsed="0" w:defQFormat="0" w:count="376">
     <w:lsdException w:name="Normal" w:uiPriority="0" w:qFormat="1"/>
     <w:lsdException w:name="heading 1" w:uiPriority="9" w:qFormat="1"/>
-    <w:lsdException w:name="heading 2" w:semiHidden="1" w:uiPriority="9" w:unhideWhenUsed="1" w:qFormat="1"/>
-    <w:lsdException w:name="heading 3" w:semiHidden="1" w:uiPriority="9" w:unhideWhenUsed="1" w:qFormat="1"/>
-    <w:lsdException w:name="heading 4" w:semiHidden="1" w:uiPriority="9" w:unhideWhenUsed="1" w:qFormat="1"/>
-    <w:lsdException w:name="heading 5" w:semiHidden="1" w:uiPriority="9" w:unhideWhenUsed="1" w:qFormat="1"/>
-    <w:lsdException w:name="heading 6" w:semiHidden="1" w:uiPriority="9" w:unhideWhenUsed="1" w:qFormat="1"/>
-    <w:lsdException w:name="heading 7" w:semiHidden="1" w:uiPriority="9" w:unhideWhenUsed="1" w:qFormat="1"/>
-    <w:lsdException w:name="heading 8" w:semiHidden="1" w:uiPriority="9" w:unhideWhenUsed="1" w:qFormat="1"/>
-    <w:lsdException w:name="heading 9" w:semiHidden="1" w:uiPriority="9" w:unhideWhenUsed="1" w:qFormat="1"/>
+    <w:lsdException w:name="heading 2" w:uiPriority="9" w:semiHidden="1" w:unhideWhenUsed="1" w:qFormat="1"/>
+    <w:lsdException w:name="heading 3" w:uiPriority="9" w:semiHidden="1" w:unhideWhenUsed="1" w:qFormat="1"/>
+    <w:lsdException w:name="heading 4" w:uiPriority="9" w:semiHidden="1" w:unhideWhenUsed="1" w:qFormat="1"/>
+    <w:lsdException w:name="heading 5" w:uiPriority="9" w:semiHidden="1" w:unhideWhenUsed="1" w:qFormat="1"/>
+    <w:lsdException w:name="heading 6" w:uiPriority="9" w:semiHidden="1" w:unhideWhenUsed="1" w:qFormat="1"/>
+    <w:lsdException w:name="heading 7" w:uiPriority="9" w:semiHidden="1" w:unhideWhenUsed="1" w:qFormat="1"/>
+    <w:lsdException w:name="heading 8" w:uiPriority="9" w:semiHidden="1" w:unhideWhenUsed="1" w:qFormat="1"/>
+    <w:lsdException w:name="heading 9" w:uiPriority="9" w:semiHidden="1" w:unhideWhenUsed="1" w:qFormat="1"/>
     <w:lsdException w:name="index 1" w:semiHidden="1" w:unhideWhenUsed="1"/>
     <w:lsdException w:name="index 2" w:semiHidden="1" w:unhideWhenUsed="1"/>
     <w:lsdException w:name="index 3" w:semiHidden="1" w:unhideWhenUsed="1"/>
@@ -1882,22 +1841,22 @@
     <w:lsdException w:name="index 7" w:semiHidden="1" w:unhideWhenUsed="1"/>
     <w:lsdException w:name="index 8" w:semiHidden="1" w:unhideWhenUsed="1"/>
     <w:lsdException w:name="index 9" w:semiHidden="1" w:unhideWhenUsed="1"/>
-    <w:lsdException w:name="toc 1" w:semiHidden="1" w:uiPriority="39" w:unhideWhenUsed="1"/>
-    <w:lsdException w:name="toc 2" w:semiHidden="1" w:uiPriority="39" w:unhideWhenUsed="1"/>
-    <w:lsdException w:name="toc 3" w:semiHidden="1" w:uiPriority="39" w:unhideWhenUsed="1"/>
-    <w:lsdException w:name="toc 4" w:semiHidden="1" w:uiPriority="39" w:unhideWhenUsed="1"/>
-    <w:lsdException w:name="toc 5" w:semiHidden="1" w:uiPriority="39" w:unhideWhenUsed="1"/>
-    <w:lsdException w:name="toc 6" w:semiHidden="1" w:uiPriority="39" w:unhideWhenUsed="1"/>
-    <w:lsdException w:name="toc 7" w:semiHidden="1" w:uiPriority="39" w:unhideWhenUsed="1"/>
-    <w:lsdException w:name="toc 8" w:semiHidden="1" w:uiPriority="39" w:unhideWhenUsed="1"/>
-    <w:lsdException w:name="toc 9" w:semiHidden="1" w:uiPriority="39" w:unhideWhenUsed="1"/>
+    <w:lsdException w:name="toc 1" w:uiPriority="39" w:semiHidden="1" w:unhideWhenUsed="1"/>
+    <w:lsdException w:name="toc 2" w:uiPriority="39" w:semiHidden="1" w:unhideWhenUsed="1"/>
+    <w:lsdException w:name="toc 3" w:uiPriority="39" w:semiHidden="1" w:unhideWhenUsed="1"/>
+    <w:lsdException w:name="toc 4" w:uiPriority="39" w:semiHidden="1" w:unhideWhenUsed="1"/>
+    <w:lsdException w:name="toc 5" w:uiPriority="39" w:semiHidden="1" w:unhideWhenUsed="1"/>
+    <w:lsdException w:name="toc 6" w:uiPriority="39" w:semiHidden="1" w:unhideWhenUsed="1"/>
+    <w:lsdException w:name="toc 7" w:uiPriority="39" w:semiHidden="1" w:unhideWhenUsed="1"/>
+    <w:lsdException w:name="toc 8" w:uiPriority="39" w:semiHidden="1" w:unhideWhenUsed="1"/>
+    <w:lsdException w:name="toc 9" w:uiPriority="39" w:semiHidden="1" w:unhideWhenUsed="1"/>
     <w:lsdException w:name="Normal Indent" w:semiHidden="1" w:unhideWhenUsed="1"/>
     <w:lsdException w:name="footnote text" w:semiHidden="1" w:unhideWhenUsed="1"/>
     <w:lsdException w:name="annotation text" w:semiHidden="1" w:unhideWhenUsed="1"/>
     <w:lsdException w:name="header" w:semiHidden="1" w:unhideWhenUsed="1"/>
     <w:lsdException w:name="footer" w:semiHidden="1" w:unhideWhenUsed="1"/>
     <w:lsdException w:name="index heading" w:semiHidden="1" w:unhideWhenUsed="1"/>
-    <w:lsdException w:name="caption" w:semiHidden="1" w:uiPriority="35" w:unhideWhenUsed="1" w:qFormat="1"/>
+    <w:lsdException w:name="caption" w:uiPriority="35" w:semiHidden="1" w:unhideWhenUsed="1" w:qFormat="1"/>
     <w:lsdException w:name="table of figures" w:semiHidden="1" w:unhideWhenUsed="1"/>
     <w:lsdException w:name="envelope address" w:semiHidden="1" w:unhideWhenUsed="1"/>
     <w:lsdException w:name="envelope return" w:semiHidden="1" w:unhideWhenUsed="1"/>
@@ -1928,7 +1887,7 @@
     <w:lsdException w:name="Title" w:uiPriority="10" w:qFormat="1"/>
     <w:lsdException w:name="Closing" w:semiHidden="1" w:unhideWhenUsed="1"/>
     <w:lsdException w:name="Signature" w:semiHidden="1" w:unhideWhenUsed="1"/>
-    <w:lsdException w:name="Default Paragraph Font" w:semiHidden="1" w:uiPriority="1" w:unhideWhenUsed="1"/>
+    <w:lsdException w:name="Default Paragraph Font" w:uiPriority="1" w:semiHidden="1" w:unhideWhenUsed="1"/>
     <w:lsdException w:name="Body Text" w:semiHidden="1" w:unhideWhenUsed="1"/>
     <w:lsdException w:name="Body Text Indent" w:semiHidden="1" w:unhideWhenUsed="1"/>
     <w:lsdException w:name="List Continue" w:semiHidden="1" w:unhideWhenUsed="1"/>
@@ -2128,8 +2087,8 @@
     <w:lsdException w:name="Subtle Reference" w:uiPriority="31" w:qFormat="1"/>
     <w:lsdException w:name="Intense Reference" w:uiPriority="32" w:qFormat="1"/>
     <w:lsdException w:name="Book Title" w:uiPriority="33" w:qFormat="1"/>
-    <w:lsdException w:name="Bibliography" w:semiHidden="1" w:uiPriority="37" w:unhideWhenUsed="1"/>
-    <w:lsdException w:name="TOC Heading" w:semiHidden="1" w:uiPriority="39" w:unhideWhenUsed="1" w:qFormat="1"/>
+    <w:lsdException w:name="Bibliography" w:uiPriority="37" w:semiHidden="1" w:unhideWhenUsed="1"/>
+    <w:lsdException w:name="TOC Heading" w:uiPriority="39" w:semiHidden="1" w:unhideWhenUsed="1" w:qFormat="1"/>
     <w:lsdException w:name="Plain Table 1" w:uiPriority="41"/>
     <w:lsdException w:name="Plain Table 2" w:uiPriority="42"/>
     <w:lsdException w:name="Plain Table 3" w:uiPriority="43"/>
@@ -2240,17 +2199,17 @@
     <w:lsdException w:name="Unresolved Mention" w:semiHidden="1" w:unhideWhenUsed="1"/>
     <w:lsdException w:name="Smart Link" w:semiHidden="1" w:unhideWhenUsed="1"/>
   </w:latentStyles>
-  <w:style w:type="paragraph" w:default="1" w:styleId="Normal">
+  <w:style w:type="paragraph" w:styleId="Normal" w:default="1">
     <w:name w:val="Normal"/>
     <w:qFormat/>
   </w:style>
-  <w:style w:type="character" w:default="1" w:styleId="DefaultParagraphFont">
+  <w:style w:type="character" w:styleId="DefaultParagraphFont" w:default="1">
     <w:name w:val="Default Paragraph Font"/>
     <w:uiPriority w:val="1"/>
     <w:semiHidden/>
     <w:unhideWhenUsed/>
   </w:style>
-  <w:style w:type="table" w:default="1" w:styleId="TableNormal">
+  <w:style w:type="table" w:styleId="TableNormal" w:default="1">
     <w:name w:val="Normal Table"/>
     <w:uiPriority w:val="99"/>
     <w:semiHidden/>
@@ -2265,7 +2224,7 @@
       </w:tblCellMar>
     </w:tblPr>
   </w:style>
-  <w:style w:type="numbering" w:default="1" w:styleId="NoList">
+  <w:style w:type="numbering" w:styleId="NoList" w:default="1">
     <w:name w:val="No List"/>
     <w:uiPriority w:val="99"/>
     <w:semiHidden/>
